--- a/个人简历.docx
+++ b/个人简历.docx
@@ -7,7 +7,6 @@
         <w:spacing w:line="340" w:lineRule="atLeast"/>
         <w:jc w:val="center"/>
         <w:rPr>
-          <w:rFonts w:hint="eastAsia"/>
           <w:b/>
           <w:sz w:val="36"/>
         </w:rPr>
@@ -24,7 +23,7 @@
       <w:pPr>
         <w:spacing w:line="340" w:lineRule="atLeast"/>
         <w:rPr>
-          <w:rFonts w:ascii="Times" w:hAnsi="Times" w:hint="eastAsia"/>
+          <w:rFonts w:ascii="Times" w:hAnsi="Times"/>
           <w:sz w:val="22"/>
           <w:szCs w:val="22"/>
         </w:rPr>
@@ -47,11 +46,11 @@
         <w:tblLook w:val="04A0" w:firstRow="1" w:lastRow="0" w:firstColumn="1" w:lastColumn="0" w:noHBand="0" w:noVBand="1"/>
       </w:tblPr>
       <w:tblGrid>
-        <w:gridCol w:w="1292"/>
-        <w:gridCol w:w="1965"/>
-        <w:gridCol w:w="1345"/>
-        <w:gridCol w:w="2205"/>
-        <w:gridCol w:w="1245"/>
+        <w:gridCol w:w="1229"/>
+        <w:gridCol w:w="1901"/>
+        <w:gridCol w:w="1282"/>
+        <w:gridCol w:w="2142"/>
+        <w:gridCol w:w="1498"/>
       </w:tblGrid>
       <w:tr>
         <w:trPr>
@@ -67,7 +66,6 @@
             <w:pPr>
               <w:jc w:val="right"/>
               <w:rPr>
-                <w:rFonts w:hint="eastAsia"/>
                 <w:color w:val="0D0D0D" w:themeColor="text1" w:themeTint="F2"/>
                 <w:sz w:val="18"/>
                 <w:szCs w:val="18"/>
@@ -92,7 +90,6 @@
           <w:p>
             <w:pPr>
               <w:rPr>
-                <w:rFonts w:hint="eastAsia"/>
                 <w:color w:val="595959" w:themeColor="text1" w:themeTint="A6"/>
                 <w:sz w:val="18"/>
                 <w:szCs w:val="18"/>
@@ -118,7 +115,6 @@
             <w:pPr>
               <w:jc w:val="right"/>
               <w:rPr>
-                <w:rFonts w:hint="eastAsia"/>
                 <w:sz w:val="18"/>
                 <w:szCs w:val="18"/>
               </w:rPr>
@@ -141,7 +137,6 @@
           <w:p>
             <w:pPr>
               <w:rPr>
-                <w:rFonts w:hint="eastAsia"/>
                 <w:color w:val="595959" w:themeColor="text1" w:themeTint="A6"/>
                 <w:sz w:val="18"/>
                 <w:szCs w:val="18"/>
@@ -167,11 +162,58 @@
           <w:p>
             <w:pPr>
               <w:rPr>
-                <w:rFonts w:hint="eastAsia"/>
-                <w:sz w:val="18"/>
-                <w:szCs w:val="18"/>
-              </w:rPr>
-            </w:pPr>
+                <w:sz w:val="18"/>
+                <w:szCs w:val="18"/>
+              </w:rPr>
+            </w:pPr>
+            <w:r>
+              <w:rPr>
+                <w:noProof/>
+                <w:sz w:val="18"/>
+                <w:szCs w:val="18"/>
+              </w:rPr>
+              <w:drawing>
+                <wp:inline distT="0" distB="0" distL="0" distR="0" wp14:anchorId="7F57A68E" wp14:editId="3C3EAD91">
+                  <wp:extent cx="814091" cy="1162988"/>
+                  <wp:effectExtent l="0" t="0" r="0" b="5715"/>
+                  <wp:docPr id="2" name="图片 2"/>
+                  <wp:cNvGraphicFramePr>
+                    <a:graphicFrameLocks xmlns:a="http://schemas.openxmlformats.org/drawingml/2006/main" noChangeAspect="1"/>
+                  </wp:cNvGraphicFramePr>
+                  <a:graphic xmlns:a="http://schemas.openxmlformats.org/drawingml/2006/main">
+                    <a:graphicData uri="http://schemas.openxmlformats.org/drawingml/2006/picture">
+                      <pic:pic xmlns:pic="http://schemas.openxmlformats.org/drawingml/2006/picture">
+                        <pic:nvPicPr>
+                          <pic:cNvPr id="0" name="psb.jpeg"/>
+                          <pic:cNvPicPr/>
+                        </pic:nvPicPr>
+                        <pic:blipFill>
+                          <a:blip r:embed="rId6">
+                            <a:extLst>
+                              <a:ext uri="{28A0092B-C50C-407E-A947-70E740481C1C}">
+                                <a14:useLocalDpi xmlns:a14="http://schemas.microsoft.com/office/drawing/2010/main" val="0"/>
+                              </a:ext>
+                            </a:extLst>
+                          </a:blip>
+                          <a:stretch>
+                            <a:fillRect/>
+                          </a:stretch>
+                        </pic:blipFill>
+                        <pic:spPr>
+                          <a:xfrm>
+                            <a:off x="0" y="0"/>
+                            <a:ext cx="814849" cy="1164071"/>
+                          </a:xfrm>
+                          <a:prstGeom prst="rect">
+                            <a:avLst/>
+                          </a:prstGeom>
+                        </pic:spPr>
+                      </pic:pic>
+                    </a:graphicData>
+                  </a:graphic>
+                </wp:inline>
+              </w:drawing>
+            </w:r>
           </w:p>
         </w:tc>
       </w:tr>
@@ -189,7 +231,6 @@
             <w:pPr>
               <w:jc w:val="right"/>
               <w:rPr>
-                <w:rFonts w:hint="eastAsia"/>
                 <w:color w:val="0D0D0D" w:themeColor="text1" w:themeTint="F2"/>
                 <w:sz w:val="18"/>
                 <w:szCs w:val="18"/>
@@ -214,7 +255,6 @@
           <w:p>
             <w:pPr>
               <w:rPr>
-                <w:rFonts w:hint="eastAsia"/>
                 <w:color w:val="595959" w:themeColor="text1" w:themeTint="A6"/>
                 <w:sz w:val="18"/>
                 <w:szCs w:val="18"/>
@@ -240,7 +280,6 @@
             <w:pPr>
               <w:jc w:val="right"/>
               <w:rPr>
-                <w:rFonts w:hint="eastAsia"/>
                 <w:sz w:val="18"/>
                 <w:szCs w:val="18"/>
               </w:rPr>
@@ -263,7 +302,6 @@
           <w:p>
             <w:pPr>
               <w:rPr>
-                <w:rFonts w:hint="eastAsia"/>
                 <w:color w:val="595959" w:themeColor="text1" w:themeTint="A6"/>
                 <w:sz w:val="18"/>
                 <w:szCs w:val="18"/>
@@ -289,7 +327,6 @@
           <w:p>
             <w:pPr>
               <w:rPr>
-                <w:rFonts w:hint="eastAsia"/>
                 <w:sz w:val="18"/>
                 <w:szCs w:val="18"/>
               </w:rPr>
@@ -311,7 +348,6 @@
             <w:pPr>
               <w:jc w:val="right"/>
               <w:rPr>
-                <w:rFonts w:hint="eastAsia"/>
                 <w:color w:val="0D0D0D" w:themeColor="text1" w:themeTint="F2"/>
                 <w:sz w:val="18"/>
                 <w:szCs w:val="18"/>
@@ -336,7 +372,6 @@
           <w:p>
             <w:pPr>
               <w:rPr>
-                <w:rFonts w:hint="eastAsia"/>
                 <w:color w:val="595959" w:themeColor="text1" w:themeTint="A6"/>
                 <w:sz w:val="18"/>
                 <w:szCs w:val="18"/>
@@ -362,7 +397,6 @@
             <w:pPr>
               <w:jc w:val="right"/>
               <w:rPr>
-                <w:rFonts w:hint="eastAsia"/>
                 <w:sz w:val="18"/>
                 <w:szCs w:val="18"/>
               </w:rPr>
@@ -386,7 +420,6 @@
           <w:p>
             <w:pPr>
               <w:rPr>
-                <w:rFonts w:hint="eastAsia"/>
                 <w:color w:val="595959" w:themeColor="text1" w:themeTint="A6"/>
                 <w:sz w:val="18"/>
                 <w:szCs w:val="18"/>
@@ -412,7 +445,6 @@
           <w:p>
             <w:pPr>
               <w:rPr>
-                <w:rFonts w:hint="eastAsia"/>
                 <w:sz w:val="18"/>
                 <w:szCs w:val="18"/>
               </w:rPr>
@@ -434,7 +466,6 @@
             <w:pPr>
               <w:jc w:val="right"/>
               <w:rPr>
-                <w:rFonts w:hint="eastAsia"/>
                 <w:color w:val="0D0D0D" w:themeColor="text1" w:themeTint="F2"/>
                 <w:sz w:val="18"/>
                 <w:szCs w:val="18"/>
@@ -458,7 +489,6 @@
           <w:p>
             <w:pPr>
               <w:rPr>
-                <w:rFonts w:hint="eastAsia"/>
                 <w:color w:val="595959" w:themeColor="text1" w:themeTint="A6"/>
                 <w:sz w:val="18"/>
                 <w:szCs w:val="18"/>
@@ -484,7 +514,6 @@
             <w:pPr>
               <w:jc w:val="right"/>
               <w:rPr>
-                <w:rFonts w:hint="eastAsia"/>
                 <w:sz w:val="18"/>
                 <w:szCs w:val="18"/>
               </w:rPr>
@@ -508,7 +537,6 @@
           <w:p>
             <w:pPr>
               <w:rPr>
-                <w:rFonts w:hint="eastAsia"/>
                 <w:sz w:val="18"/>
                 <w:szCs w:val="18"/>
               </w:rPr>
@@ -549,7 +577,6 @@
             <w:pPr>
               <w:jc w:val="right"/>
               <w:rPr>
-                <w:rFonts w:hint="eastAsia"/>
                 <w:color w:val="0D0D0D" w:themeColor="text1" w:themeTint="F2"/>
                 <w:sz w:val="18"/>
                 <w:szCs w:val="18"/>
@@ -583,7 +610,6 @@
           <w:p>
             <w:pPr>
               <w:rPr>
-                <w:rFonts w:hint="eastAsia"/>
                 <w:color w:val="595959" w:themeColor="text1" w:themeTint="A6"/>
                 <w:sz w:val="18"/>
                 <w:szCs w:val="18"/>
@@ -609,7 +635,6 @@
             <w:pPr>
               <w:jc w:val="right"/>
               <w:rPr>
-                <w:rFonts w:hint="eastAsia"/>
                 <w:sz w:val="18"/>
                 <w:szCs w:val="18"/>
               </w:rPr>
@@ -634,7 +659,6 @@
           <w:p>
             <w:pPr>
               <w:rPr>
-                <w:rFonts w:hint="eastAsia"/>
                 <w:sz w:val="18"/>
                 <w:szCs w:val="18"/>
               </w:rPr>
@@ -679,20 +703,23 @@
           <w:tcPr>
             <w:tcW w:w="800" w:type="pct"/>
             <w:tcBorders>
+              <w:top w:val="single" w:sz="4" w:space="0" w:color="7F7F7F" w:themeColor="text1" w:themeTint="80"/>
+              <w:bottom w:val="single" w:sz="4" w:space="0" w:color="7F7F7F" w:themeColor="text1" w:themeTint="80"/>
               <w:right w:val="single" w:sz="4" w:space="0" w:color="7F7F7F" w:themeColor="text1" w:themeTint="80"/>
             </w:tcBorders>
             <w:vAlign w:val="center"/>
           </w:tcPr>
           <w:p>
             <w:pPr>
-              <w:jc w:val="center"/>
-              <w:rPr>
-                <w:rFonts w:hint="eastAsia"/>
-              </w:rPr>
-            </w:pPr>
-            <w:r>
-              <w:rPr>
-                <w:rFonts w:hint="eastAsia"/>
+              <w:jc w:val="right"/>
+              <w:rPr>
+                <w:sz w:val="20"/>
+              </w:rPr>
+            </w:pPr>
+            <w:r>
+              <w:rPr>
+                <w:rFonts w:hint="eastAsia"/>
+                <w:sz w:val="20"/>
               </w:rPr>
               <w:t>学习经历</w:t>
             </w:r>
@@ -712,7 +739,6 @@
             <w:pPr>
               <w:jc w:val="both"/>
               <w:rPr>
-                <w:rFonts w:hint="eastAsia"/>
                 <w:sz w:val="18"/>
                 <w:szCs w:val="18"/>
               </w:rPr>
@@ -745,7 +771,6 @@
             <w:pPr>
               <w:jc w:val="both"/>
               <w:rPr>
-                <w:rFonts w:hint="eastAsia"/>
                 <w:sz w:val="18"/>
                 <w:szCs w:val="18"/>
               </w:rPr>
@@ -789,17 +814,24 @@
         <w:tc>
           <w:tcPr>
             <w:tcW w:w="800" w:type="pct"/>
+            <w:tcBorders>
+              <w:top w:val="single" w:sz="4" w:space="0" w:color="7F7F7F" w:themeColor="text1" w:themeTint="80"/>
+              <w:bottom w:val="single" w:sz="4" w:space="0" w:color="7F7F7F" w:themeColor="text1" w:themeTint="80"/>
+              <w:right w:val="single" w:sz="4" w:space="0" w:color="7F7F7F" w:themeColor="text1" w:themeTint="80"/>
+            </w:tcBorders>
+            <w:vAlign w:val="center"/>
           </w:tcPr>
           <w:p>
             <w:pPr>
               <w:jc w:val="right"/>
               <w:rPr>
-                <w:rFonts w:hint="eastAsia"/>
-              </w:rPr>
-            </w:pPr>
-            <w:r>
-              <w:rPr>
-                <w:rFonts w:hint="eastAsia"/>
+                <w:sz w:val="20"/>
+              </w:rPr>
+            </w:pPr>
+            <w:r>
+              <w:rPr>
+                <w:rFonts w:hint="eastAsia"/>
+                <w:sz w:val="20"/>
               </w:rPr>
               <w:t>工作经历</w:t>
             </w:r>
@@ -808,11 +840,13 @@
         <w:tc>
           <w:tcPr>
             <w:tcW w:w="4104" w:type="pct"/>
-          </w:tcPr>
-          <w:p>
-            <w:pPr>
-              <w:rPr>
-                <w:rFonts w:hint="eastAsia"/>
+            <w:tcBorders>
+              <w:left w:val="single" w:sz="4" w:space="0" w:color="7F7F7F" w:themeColor="text1" w:themeTint="80"/>
+            </w:tcBorders>
+          </w:tcPr>
+          <w:p>
+            <w:pPr>
+              <w:rPr>
                 <w:sz w:val="18"/>
                 <w:szCs w:val="18"/>
               </w:rPr>
@@ -824,14 +858,23 @@
                 <w:sz w:val="18"/>
                 <w:szCs w:val="18"/>
               </w:rPr>
-              <w:t>2015.10.8-</w:t>
-            </w:r>
-            <w:r>
-              <w:rPr>
+              <w:t>2015.10.8</w:t>
+            </w:r>
+            <w:r>
+              <w:rPr>
+                <w:rFonts w:ascii="Times" w:hAnsi="Times"/>
                 <w:b/>
                 <w:sz w:val="18"/>
                 <w:szCs w:val="18"/>
               </w:rPr>
+              <w:t>—</w:t>
+            </w:r>
+            <w:r>
+              <w:rPr>
+                <w:b/>
+                <w:sz w:val="18"/>
+                <w:szCs w:val="18"/>
+              </w:rPr>
               <w:t>至今</w:t>
             </w:r>
             <w:r>
@@ -949,6 +992,7 @@
             <w:proofErr w:type="spellStart"/>
             <w:r>
               <w:rPr>
+                <w:rFonts w:ascii="Times" w:hAnsi="Times"/>
                 <w:sz w:val="18"/>
                 <w:szCs w:val="18"/>
               </w:rPr>
@@ -957,6 +1001,7 @@
             <w:proofErr w:type="spellEnd"/>
             <w:r>
               <w:rPr>
+                <w:rFonts w:ascii="Times" w:hAnsi="Times"/>
                 <w:sz w:val="18"/>
                 <w:szCs w:val="18"/>
               </w:rPr>
@@ -981,10 +1026,164 @@
           <w:p>
             <w:pPr>
               <w:rPr>
+                <w:rFonts w:ascii="Times" w:hAnsi="Times"/>
+                <w:sz w:val="18"/>
+                <w:szCs w:val="18"/>
+              </w:rPr>
+            </w:pPr>
+            <w:r>
+              <w:rPr>
+                <w:rFonts w:ascii="Times" w:hAnsi="Times"/>
+                <w:b/>
+                <w:sz w:val="18"/>
+                <w:szCs w:val="18"/>
+              </w:rPr>
+              <w:t xml:space="preserve">2015.1—2015.10 </w:t>
+            </w:r>
+            <w:r>
+              <w:rPr>
+                <w:b/>
+                <w:sz w:val="18"/>
+                <w:szCs w:val="18"/>
+              </w:rPr>
+              <w:t>工作单位：</w:t>
+            </w:r>
+            <w:r>
+              <w:rPr>
+                <w:sz w:val="18"/>
+                <w:szCs w:val="18"/>
+              </w:rPr>
+              <w:t>杭州筑家易网络科技有限公司</w:t>
+            </w:r>
+            <w:r>
+              <w:rPr>
+                <w:rFonts w:ascii="Times" w:hAnsi="Times"/>
+                <w:sz w:val="18"/>
+                <w:szCs w:val="18"/>
+              </w:rPr>
+              <w:t xml:space="preserve"> </w:t>
+            </w:r>
+            <w:r>
+              <w:rPr>
+                <w:b/>
+                <w:sz w:val="18"/>
+                <w:szCs w:val="18"/>
+              </w:rPr>
+              <w:t>职位：</w:t>
+            </w:r>
+            <w:r>
+              <w:rPr>
+                <w:sz w:val="18"/>
+                <w:szCs w:val="18"/>
+              </w:rPr>
+              <w:t>前端</w:t>
+            </w:r>
+            <w:r>
+              <w:rPr>
+                <w:rFonts w:ascii="Times" w:hAnsi="Times"/>
+                <w:sz w:val="18"/>
+                <w:szCs w:val="18"/>
+              </w:rPr>
+              <w:t>(</w:t>
+            </w:r>
+            <w:r>
+              <w:rPr>
+                <w:sz w:val="18"/>
+                <w:szCs w:val="18"/>
+              </w:rPr>
+              <w:t>微信端为主，期间用到的技术</w:t>
+            </w:r>
+            <w:r>
+              <w:rPr>
+                <w:rFonts w:ascii="Times" w:hAnsi="Times"/>
+                <w:sz w:val="18"/>
+                <w:szCs w:val="18"/>
+              </w:rPr>
+              <w:t>HTML(5)</w:t>
+            </w:r>
+            <w:r>
+              <w:rPr>
+                <w:sz w:val="18"/>
+                <w:szCs w:val="18"/>
+              </w:rPr>
+              <w:t>、</w:t>
+            </w:r>
+            <w:r>
+              <w:rPr>
+                <w:rFonts w:ascii="Times" w:hAnsi="Times"/>
+                <w:sz w:val="18"/>
+                <w:szCs w:val="18"/>
+              </w:rPr>
+              <w:t>CSS(3)</w:t>
+            </w:r>
+            <w:r>
+              <w:rPr>
+                <w:sz w:val="18"/>
+                <w:szCs w:val="18"/>
+              </w:rPr>
+              <w:t>、</w:t>
+            </w:r>
+            <w:proofErr w:type="spellStart"/>
+            <w:r>
+              <w:rPr>
+                <w:rFonts w:ascii="Times" w:hAnsi="Times"/>
+                <w:sz w:val="18"/>
+                <w:szCs w:val="18"/>
+              </w:rPr>
+              <w:t>jQuery</w:t>
+            </w:r>
+            <w:proofErr w:type="spellEnd"/>
+            <w:r>
+              <w:rPr>
+                <w:rFonts w:ascii="Times" w:hAnsi="Times"/>
+                <w:sz w:val="18"/>
+                <w:szCs w:val="18"/>
+              </w:rPr>
+              <w:t>、</w:t>
+            </w:r>
+            <w:proofErr w:type="spellStart"/>
+            <w:r>
+              <w:rPr>
                 <w:rFonts w:ascii="Times" w:hAnsi="Times" w:hint="eastAsia"/>
                 <w:sz w:val="18"/>
                 <w:szCs w:val="18"/>
               </w:rPr>
+              <w:t>zepto</w:t>
+            </w:r>
+            <w:proofErr w:type="spellEnd"/>
+            <w:r>
+              <w:rPr>
+                <w:rFonts w:ascii="Times" w:hAnsi="Times"/>
+                <w:sz w:val="18"/>
+                <w:szCs w:val="18"/>
+              </w:rPr>
+              <w:t>、</w:t>
+            </w:r>
+            <w:proofErr w:type="spellStart"/>
+            <w:r>
+              <w:rPr>
+                <w:rFonts w:ascii="Times" w:hAnsi="Times"/>
+                <w:sz w:val="18"/>
+                <w:szCs w:val="18"/>
+              </w:rPr>
+              <w:t>Bootstrap</w:t>
+            </w:r>
+            <w:proofErr w:type="spellEnd"/>
+            <w:r>
+              <w:rPr>
+                <w:rFonts w:ascii="Times" w:hAnsi="Times"/>
+                <w:sz w:val="18"/>
+                <w:szCs w:val="18"/>
+              </w:rPr>
+              <w:t>)</w:t>
+            </w:r>
+          </w:p>
+          <w:p>
+            <w:pPr>
+              <w:rPr>
+                <w:sz w:val="18"/>
+                <w:szCs w:val="18"/>
+              </w:rPr>
             </w:pPr>
             <w:r>
               <w:rPr>
@@ -993,22 +1192,7 @@
                 <w:sz w:val="18"/>
                 <w:szCs w:val="18"/>
               </w:rPr>
-              <w:t xml:space="preserve">2015.1—2015.10 </w:t>
-            </w:r>
-            <w:r>
-              <w:rPr>
-                <w:b/>
-                <w:sz w:val="18"/>
-                <w:szCs w:val="18"/>
-              </w:rPr>
-              <w:t>工作单位：</w:t>
-            </w:r>
-            <w:r>
-              <w:rPr>
-                <w:sz w:val="18"/>
-                <w:szCs w:val="18"/>
-              </w:rPr>
-              <w:t>杭州筑家易网络科技有限公司</w:t>
+              <w:t xml:space="preserve">2014.10—2015.1  </w:t>
             </w:r>
             <w:r>
               <w:rPr>
@@ -1020,72 +1204,33 @@
             </w:r>
             <w:r>
               <w:rPr>
-                <w:b/>
-                <w:sz w:val="18"/>
-                <w:szCs w:val="18"/>
-              </w:rPr>
-              <w:t>职位：</w:t>
-            </w:r>
-            <w:r>
-              <w:rPr>
-                <w:sz w:val="18"/>
-                <w:szCs w:val="18"/>
-              </w:rPr>
-              <w:t>前端</w:t>
-            </w:r>
-            <w:r>
-              <w:rPr>
-                <w:rFonts w:ascii="Times" w:hAnsi="Times"/>
-                <w:sz w:val="18"/>
-                <w:szCs w:val="18"/>
-              </w:rPr>
-              <w:t>(</w:t>
-            </w:r>
-            <w:r>
-              <w:rPr>
-                <w:sz w:val="18"/>
-                <w:szCs w:val="18"/>
-              </w:rPr>
-              <w:t>微信端为主，期间用到的技术</w:t>
-            </w:r>
-            <w:r>
-              <w:rPr>
-                <w:rFonts w:ascii="Times" w:hAnsi="Times"/>
-                <w:sz w:val="18"/>
-                <w:szCs w:val="18"/>
-              </w:rPr>
-              <w:t>HTML(5)</w:t>
-            </w:r>
-            <w:r>
-              <w:rPr>
-                <w:sz w:val="18"/>
-                <w:szCs w:val="18"/>
-              </w:rPr>
-              <w:t>、</w:t>
-            </w:r>
-            <w:r>
-              <w:rPr>
-                <w:rFonts w:ascii="Times" w:hAnsi="Times"/>
-                <w:sz w:val="18"/>
-                <w:szCs w:val="18"/>
-              </w:rPr>
-              <w:t>CSS(3)</w:t>
-            </w:r>
-            <w:r>
-              <w:rPr>
-                <w:sz w:val="18"/>
-                <w:szCs w:val="18"/>
-              </w:rPr>
-              <w:t>、</w:t>
+                <w:sz w:val="18"/>
+                <w:szCs w:val="18"/>
+              </w:rPr>
+              <w:t>兼职一个小项目，为一个创业者实现一个期货的</w:t>
+            </w:r>
+            <w:r>
+              <w:rPr>
+                <w:rFonts w:ascii="Times" w:hAnsi="Times"/>
+                <w:sz w:val="18"/>
+                <w:szCs w:val="18"/>
+              </w:rPr>
+              <w:t>K</w:t>
+            </w:r>
+            <w:r>
+              <w:rPr>
+                <w:sz w:val="18"/>
+                <w:szCs w:val="18"/>
+              </w:rPr>
+              <w:t>线绘图原型（</w:t>
             </w:r>
             <w:proofErr w:type="spellStart"/>
             <w:r>
               <w:rPr>
-                <w:rFonts w:ascii="Times" w:hAnsi="Times"/>
-                <w:sz w:val="18"/>
-                <w:szCs w:val="18"/>
-              </w:rPr>
-              <w:t>jQuery</w:t>
+                <w:sz w:val="18"/>
+                <w:szCs w:val="18"/>
+              </w:rPr>
+              <w:t>svg</w:t>
             </w:r>
             <w:proofErr w:type="spellEnd"/>
             <w:r>
@@ -1093,85 +1238,12 @@
                 <w:sz w:val="18"/>
                 <w:szCs w:val="18"/>
               </w:rPr>
-              <w:t>、</w:t>
-            </w:r>
-            <w:r>
-              <w:rPr>
-                <w:rFonts w:ascii="Times" w:hAnsi="Times"/>
-                <w:sz w:val="18"/>
-                <w:szCs w:val="18"/>
-              </w:rPr>
-              <w:t>Bootstrap)</w:t>
-            </w:r>
-          </w:p>
-          <w:p>
-            <w:pPr>
-              <w:rPr>
-                <w:rFonts w:hint="eastAsia"/>
-                <w:sz w:val="18"/>
-                <w:szCs w:val="18"/>
-              </w:rPr>
-            </w:pPr>
-            <w:r>
-              <w:rPr>
-                <w:rFonts w:ascii="Times" w:hAnsi="Times"/>
-                <w:b/>
-                <w:sz w:val="18"/>
-                <w:szCs w:val="18"/>
-              </w:rPr>
-              <w:t xml:space="preserve">2014.10—2015.1  </w:t>
-            </w:r>
-            <w:r>
-              <w:rPr>
-                <w:rFonts w:ascii="Times" w:hAnsi="Times"/>
-                <w:sz w:val="18"/>
-                <w:szCs w:val="18"/>
-              </w:rPr>
-              <w:t xml:space="preserve"> </w:t>
-            </w:r>
-            <w:r>
-              <w:rPr>
-                <w:sz w:val="18"/>
-                <w:szCs w:val="18"/>
-              </w:rPr>
-              <w:t>兼职一个小项目，为一个创业者实现一个期货的</w:t>
-            </w:r>
-            <w:r>
-              <w:rPr>
-                <w:rFonts w:ascii="Times" w:hAnsi="Times"/>
-                <w:sz w:val="18"/>
-                <w:szCs w:val="18"/>
-              </w:rPr>
-              <w:t>K</w:t>
-            </w:r>
-            <w:r>
-              <w:rPr>
-                <w:sz w:val="18"/>
-                <w:szCs w:val="18"/>
-              </w:rPr>
-              <w:t>线绘图原型（使用</w:t>
-            </w:r>
-            <w:proofErr w:type="spellStart"/>
-            <w:r>
-              <w:rPr>
-                <w:sz w:val="18"/>
-                <w:szCs w:val="18"/>
-              </w:rPr>
-              <w:t>svg</w:t>
-            </w:r>
-            <w:proofErr w:type="spellEnd"/>
-            <w:r>
-              <w:rPr>
-                <w:sz w:val="18"/>
-                <w:szCs w:val="18"/>
-              </w:rPr>
-              <w:t>实现）。</w:t>
-            </w:r>
-          </w:p>
-          <w:p>
-            <w:pPr>
-              <w:rPr>
-                <w:rFonts w:hint="eastAsia"/>
+              <w:t>）。</w:t>
+            </w:r>
+          </w:p>
+          <w:p>
+            <w:pPr>
+              <w:rPr>
                 <w:sz w:val="18"/>
                 <w:szCs w:val="18"/>
               </w:rPr>
@@ -1245,17 +1317,24 @@
         <w:tc>
           <w:tcPr>
             <w:tcW w:w="800" w:type="pct"/>
+            <w:tcBorders>
+              <w:top w:val="single" w:sz="4" w:space="0" w:color="7F7F7F" w:themeColor="text1" w:themeTint="80"/>
+              <w:bottom w:val="single" w:sz="4" w:space="0" w:color="7F7F7F" w:themeColor="text1" w:themeTint="80"/>
+              <w:right w:val="single" w:sz="4" w:space="0" w:color="7F7F7F" w:themeColor="text1" w:themeTint="80"/>
+            </w:tcBorders>
+            <w:vAlign w:val="center"/>
           </w:tcPr>
           <w:p>
             <w:pPr>
               <w:jc w:val="right"/>
               <w:rPr>
-                <w:rFonts w:hint="eastAsia"/>
-              </w:rPr>
-            </w:pPr>
-            <w:r>
-              <w:rPr>
-                <w:rFonts w:hint="eastAsia"/>
+                <w:sz w:val="20"/>
+              </w:rPr>
+            </w:pPr>
+            <w:r>
+              <w:rPr>
+                <w:rFonts w:hint="eastAsia"/>
+                <w:sz w:val="20"/>
               </w:rPr>
               <w:t>技能介绍</w:t>
             </w:r>
@@ -1264,6 +1343,9 @@
         <w:tc>
           <w:tcPr>
             <w:tcW w:w="4104" w:type="pct"/>
+            <w:tcBorders>
+              <w:left w:val="single" w:sz="4" w:space="0" w:color="7F7F7F" w:themeColor="text1" w:themeTint="80"/>
+            </w:tcBorders>
           </w:tcPr>
           <w:p>
             <w:pPr>
@@ -1390,7 +1472,6 @@
               </w:rPr>
               <w:t>、</w:t>
             </w:r>
-            <w:bookmarkStart w:id="0" w:name="_GoBack"/>
             <w:proofErr w:type="spellStart"/>
             <w:r>
               <w:rPr>
@@ -1403,13 +1484,82 @@
             <w:proofErr w:type="spellEnd"/>
             <w:r>
               <w:rPr>
-                <w:rFonts w:ascii="Times" w:hAnsi="Times"/>
+                <w:rFonts w:hint="eastAsia"/>
+                <w:sz w:val="18"/>
+                <w:szCs w:val="18"/>
+              </w:rPr>
+              <w:t>等基础知识</w:t>
+            </w:r>
+            <w:r>
+              <w:rPr>
+                <w:sz w:val="18"/>
+                <w:szCs w:val="18"/>
+              </w:rPr>
+              <w:t>。</w:t>
+            </w:r>
+          </w:p>
+          <w:p>
+            <w:pPr>
+              <w:rPr>
+                <w:sz w:val="18"/>
+                <w:szCs w:val="18"/>
+              </w:rPr>
+            </w:pPr>
+            <w:r>
+              <w:rPr>
+                <w:rFonts w:hint="eastAsia"/>
+                <w:sz w:val="18"/>
+                <w:szCs w:val="18"/>
+              </w:rPr>
+              <w:t>业余时间</w:t>
+            </w:r>
+            <w:r>
+              <w:rPr>
+                <w:sz w:val="18"/>
+                <w:szCs w:val="18"/>
+              </w:rPr>
+              <w:t>对</w:t>
+            </w:r>
+            <w:proofErr w:type="spellStart"/>
+            <w:r>
+              <w:rPr>
+                <w:rFonts w:ascii="Times" w:hAnsi="Times"/>
+                <w:sz w:val="18"/>
+                <w:szCs w:val="18"/>
+              </w:rPr>
+              <w:t>vuejs</w:t>
+            </w:r>
+            <w:proofErr w:type="spellEnd"/>
+            <w:r>
+              <w:rPr>
                 <w:sz w:val="18"/>
                 <w:szCs w:val="18"/>
               </w:rPr>
               <w:t>、</w:t>
             </w:r>
-            <w:bookmarkEnd w:id="0"/>
+            <w:r>
+              <w:rPr>
+                <w:rFonts w:ascii="Times" w:hAnsi="Times"/>
+                <w:sz w:val="18"/>
+                <w:szCs w:val="18"/>
+              </w:rPr>
+              <w:t>react</w:t>
+            </w:r>
+            <w:r>
+              <w:rPr>
+                <w:sz w:val="18"/>
+                <w:szCs w:val="18"/>
+              </w:rPr>
+              <w:t>、</w:t>
+            </w:r>
+            <w:r>
+              <w:rPr>
+                <w:rFonts w:ascii="Times" w:hAnsi="Times"/>
+                <w:sz w:val="18"/>
+                <w:szCs w:val="18"/>
+              </w:rPr>
+              <w:t xml:space="preserve"> </w:t>
+            </w:r>
             <w:proofErr w:type="spellStart"/>
             <w:r>
               <w:rPr>
@@ -1417,7 +1567,7 @@
                 <w:sz w:val="18"/>
                 <w:szCs w:val="18"/>
               </w:rPr>
-              <w:t>HandleBars</w:t>
+              <w:t>nodejs</w:t>
             </w:r>
             <w:proofErr w:type="spellEnd"/>
             <w:r>
@@ -1425,24 +1575,80 @@
                 <w:sz w:val="18"/>
                 <w:szCs w:val="18"/>
               </w:rPr>
-              <w:t>（项目中实际用到）。对</w:t>
+              <w:t>、</w:t>
+            </w:r>
+            <w:r>
+              <w:rPr>
+                <w:rFonts w:ascii="Times" w:hAnsi="Times" w:hint="eastAsia"/>
+                <w:sz w:val="18"/>
+                <w:szCs w:val="18"/>
+              </w:rPr>
+              <w:t>express</w:t>
+            </w:r>
+            <w:r>
+              <w:rPr>
+                <w:sz w:val="18"/>
+                <w:szCs w:val="18"/>
+              </w:rPr>
+              <w:t>、</w:t>
             </w:r>
             <w:proofErr w:type="spellStart"/>
             <w:r>
               <w:rPr>
-                <w:rFonts w:ascii="Times" w:hAnsi="Times"/>
-                <w:sz w:val="18"/>
-                <w:szCs w:val="18"/>
-              </w:rPr>
-              <w:t>nodejs</w:t>
+                <w:rFonts w:ascii="Times" w:hAnsi="Times" w:hint="eastAsia"/>
+                <w:sz w:val="18"/>
+                <w:szCs w:val="18"/>
+              </w:rPr>
+              <w:t>mongodb</w:t>
             </w:r>
             <w:proofErr w:type="spellEnd"/>
             <w:r>
               <w:rPr>
-                <w:sz w:val="18"/>
-                <w:szCs w:val="18"/>
-              </w:rPr>
-              <w:t>、</w:t>
+                <w:rFonts w:ascii="Times" w:hAnsi="Times" w:hint="eastAsia"/>
+                <w:sz w:val="18"/>
+                <w:szCs w:val="18"/>
+              </w:rPr>
+              <w:t>等</w:t>
+            </w:r>
+            <w:r>
+              <w:rPr>
+                <w:rFonts w:hint="eastAsia"/>
+                <w:sz w:val="18"/>
+                <w:szCs w:val="18"/>
+              </w:rPr>
+              <w:t>进行学习</w:t>
+            </w:r>
+            <w:r>
+              <w:rPr>
+                <w:rFonts w:hint="eastAsia"/>
+                <w:sz w:val="18"/>
+                <w:szCs w:val="18"/>
+              </w:rPr>
+              <w:t>，</w:t>
+            </w:r>
+            <w:r>
+              <w:rPr>
+                <w:rFonts w:hint="eastAsia"/>
+                <w:sz w:val="18"/>
+                <w:szCs w:val="18"/>
+              </w:rPr>
+              <w:t>可</w:t>
+            </w:r>
+            <w:r>
+              <w:rPr>
+                <w:rFonts w:hint="eastAsia"/>
+                <w:sz w:val="18"/>
+                <w:szCs w:val="18"/>
+              </w:rPr>
+              <w:t>使用</w:t>
+            </w:r>
+            <w:r>
+              <w:rPr>
+                <w:rFonts w:ascii="Times" w:hAnsi="Times"/>
+                <w:sz w:val="18"/>
+                <w:szCs w:val="18"/>
+              </w:rPr>
+              <w:t xml:space="preserve"> </w:t>
             </w:r>
             <w:proofErr w:type="spellStart"/>
             <w:r>
@@ -1451,65 +1657,175 @@
                 <w:sz w:val="18"/>
                 <w:szCs w:val="18"/>
               </w:rPr>
-              <w:t>vuejs</w:t>
+              <w:t>vue</w:t>
             </w:r>
             <w:proofErr w:type="spellEnd"/>
             <w:r>
               <w:rPr>
-                <w:sz w:val="18"/>
-                <w:szCs w:val="18"/>
-              </w:rPr>
-              <w:t>、</w:t>
-            </w:r>
-            <w:r>
-              <w:rPr>
-                <w:rFonts w:ascii="Times" w:hAnsi="Times"/>
-                <w:sz w:val="18"/>
-                <w:szCs w:val="18"/>
-              </w:rPr>
-              <w:t>react</w:t>
-            </w:r>
-            <w:r>
-              <w:rPr>
-                <w:sz w:val="18"/>
-                <w:szCs w:val="18"/>
-              </w:rPr>
-              <w:t>（自学了解）等略微熟知，可以使用原生</w:t>
+                <w:rFonts w:hint="eastAsia"/>
+                <w:sz w:val="18"/>
+                <w:szCs w:val="18"/>
+              </w:rPr>
+              <w:t>构建单页应用</w:t>
+            </w:r>
+            <w:r>
+              <w:rPr>
+                <w:rFonts w:hint="eastAsia"/>
+                <w:sz w:val="18"/>
+                <w:szCs w:val="18"/>
+              </w:rPr>
+              <w:t>和多页应用</w:t>
+            </w:r>
+            <w:r>
+              <w:rPr>
+                <w:rFonts w:hint="eastAsia"/>
+                <w:sz w:val="18"/>
+                <w:szCs w:val="18"/>
+              </w:rPr>
+              <w:t>，实现在各种分辨率手机下的高清还原和尺寸自适应</w:t>
+            </w:r>
+            <w:r>
+              <w:rPr>
+                <w:sz w:val="18"/>
+                <w:szCs w:val="18"/>
+              </w:rPr>
+              <w:t>…..</w:t>
+            </w:r>
+          </w:p>
+          <w:p>
+            <w:pPr>
+              <w:rPr>
+                <w:rFonts w:hint="eastAsia"/>
+                <w:sz w:val="18"/>
+                <w:szCs w:val="18"/>
+              </w:rPr>
+            </w:pPr>
+            <w:r>
+              <w:rPr>
+                <w:rFonts w:hint="eastAsia"/>
+                <w:sz w:val="18"/>
+                <w:szCs w:val="18"/>
+              </w:rPr>
+              <w:t>个人</w:t>
             </w:r>
             <w:proofErr w:type="spellStart"/>
             <w:r>
               <w:rPr>
-                <w:sz w:val="18"/>
-                <w:szCs w:val="18"/>
-              </w:rPr>
-              <w:t>js</w:t>
+                <w:rFonts w:ascii="Times" w:hAnsi="Times" w:hint="eastAsia"/>
+                <w:sz w:val="18"/>
+                <w:szCs w:val="18"/>
+              </w:rPr>
+              <w:t>github</w:t>
             </w:r>
             <w:proofErr w:type="spellEnd"/>
             <w:r>
               <w:rPr>
-                <w:sz w:val="18"/>
-                <w:szCs w:val="18"/>
-              </w:rPr>
-              <w:t>编写插件。</w:t>
-            </w:r>
+                <w:rFonts w:hint="eastAsia"/>
+                <w:sz w:val="18"/>
+                <w:szCs w:val="18"/>
+              </w:rPr>
+              <w:t>地址：</w:t>
+            </w:r>
+            <w:r>
+              <w:rPr>
+                <w:rFonts w:ascii="Times" w:hAnsi="Times"/>
+                <w:sz w:val="18"/>
+                <w:szCs w:val="18"/>
+              </w:rPr>
+              <w:t xml:space="preserve"> </w:t>
+            </w:r>
+            <w:hyperlink r:id="rId7" w:history="1">
+              <w:r>
+                <w:rPr>
+                  <w:rFonts w:ascii="Times" w:hAnsi="Times"/>
+                  <w:sz w:val="18"/>
+                  <w:szCs w:val="18"/>
+                </w:rPr>
+                <w:t>https://github.com/wy2008826</w:t>
+              </w:r>
+            </w:hyperlink>
+          </w:p>
+          <w:p>
+            <w:pPr>
+              <w:rPr>
+                <w:rFonts w:ascii="Times" w:hAnsi="Times" w:hint="eastAsia"/>
+                <w:sz w:val="18"/>
+                <w:szCs w:val="18"/>
+              </w:rPr>
+            </w:pPr>
+            <w:r>
+              <w:rPr>
+                <w:rFonts w:hint="eastAsia"/>
+                <w:sz w:val="18"/>
+                <w:szCs w:val="18"/>
+              </w:rPr>
+              <w:t>完整</w:t>
+            </w:r>
+            <w:proofErr w:type="spellStart"/>
+            <w:r>
+              <w:rPr>
+                <w:rFonts w:ascii="Times" w:hAnsi="Times" w:hint="eastAsia"/>
+                <w:sz w:val="18"/>
+                <w:szCs w:val="18"/>
+              </w:rPr>
+              <w:t>wap</w:t>
+            </w:r>
+            <w:proofErr w:type="spellEnd"/>
+            <w:r>
+              <w:rPr>
+                <w:rFonts w:hint="eastAsia"/>
+                <w:sz w:val="18"/>
+                <w:szCs w:val="18"/>
+              </w:rPr>
+              <w:t>源码地址</w:t>
+            </w:r>
+            <w:r>
+              <w:rPr>
+                <w:rFonts w:hint="eastAsia"/>
+                <w:sz w:val="18"/>
+                <w:szCs w:val="18"/>
+              </w:rPr>
+              <w:t>：</w:t>
+            </w:r>
+            <w:hyperlink r:id="rId8" w:history="1">
+              <w:r>
+                <w:rPr>
+                  <w:rStyle w:val="a4"/>
+                  <w:rFonts w:ascii="Times" w:hAnsi="Times"/>
+                  <w:sz w:val="18"/>
+                  <w:szCs w:val="18"/>
+                </w:rPr>
+                <w:t>https://github.com/wy2008826/workFile/tree/gh-pages/qbm/wap</w:t>
+              </w:r>
+            </w:hyperlink>
           </w:p>
         </w:tc>
       </w:tr>
       <w:tr>
+        <w:trPr>
+          <w:trHeight w:val="567"/>
+        </w:trPr>
         <w:tc>
           <w:tcPr>
             <w:tcW w:w="800" w:type="pct"/>
+            <w:tcBorders>
+              <w:top w:val="single" w:sz="4" w:space="0" w:color="7F7F7F" w:themeColor="text1" w:themeTint="80"/>
+              <w:bottom w:val="single" w:sz="4" w:space="0" w:color="7F7F7F" w:themeColor="text1" w:themeTint="80"/>
+              <w:right w:val="single" w:sz="4" w:space="0" w:color="7F7F7F" w:themeColor="text1" w:themeTint="80"/>
+            </w:tcBorders>
+            <w:vAlign w:val="center"/>
           </w:tcPr>
           <w:p>
             <w:pPr>
               <w:jc w:val="right"/>
               <w:rPr>
-                <w:rFonts w:hint="eastAsia"/>
-              </w:rPr>
-            </w:pPr>
-            <w:r>
-              <w:rPr>
-                <w:rFonts w:hint="eastAsia"/>
+                <w:sz w:val="20"/>
+              </w:rPr>
+            </w:pPr>
+            <w:r>
+              <w:rPr>
+                <w:rFonts w:hint="eastAsia"/>
+                <w:sz w:val="20"/>
               </w:rPr>
               <w:t>英语水平</w:t>
             </w:r>
@@ -1518,11 +1834,15 @@
         <w:tc>
           <w:tcPr>
             <w:tcW w:w="4104" w:type="pct"/>
-          </w:tcPr>
-          <w:p>
-            <w:pPr>
-              <w:rPr>
-                <w:rFonts w:hint="eastAsia"/>
+            <w:tcBorders>
+              <w:left w:val="single" w:sz="4" w:space="0" w:color="7F7F7F" w:themeColor="text1" w:themeTint="80"/>
+            </w:tcBorders>
+            <w:vAlign w:val="center"/>
+          </w:tcPr>
+          <w:p>
+            <w:pPr>
+              <w:jc w:val="both"/>
+              <w:rPr>
                 <w:sz w:val="18"/>
                 <w:szCs w:val="18"/>
               </w:rPr>
@@ -1539,20 +1859,30 @@
         </w:tc>
       </w:tr>
       <w:tr>
+        <w:trPr>
+          <w:trHeight w:val="567"/>
+        </w:trPr>
         <w:tc>
           <w:tcPr>
             <w:tcW w:w="800" w:type="pct"/>
+            <w:tcBorders>
+              <w:top w:val="single" w:sz="4" w:space="0" w:color="7F7F7F" w:themeColor="text1" w:themeTint="80"/>
+              <w:bottom w:val="single" w:sz="4" w:space="0" w:color="7F7F7F" w:themeColor="text1" w:themeTint="80"/>
+              <w:right w:val="single" w:sz="4" w:space="0" w:color="7F7F7F" w:themeColor="text1" w:themeTint="80"/>
+            </w:tcBorders>
+            <w:vAlign w:val="center"/>
           </w:tcPr>
           <w:p>
             <w:pPr>
               <w:jc w:val="right"/>
               <w:rPr>
-                <w:rFonts w:hint="eastAsia"/>
-              </w:rPr>
-            </w:pPr>
-            <w:r>
-              <w:rPr>
-                <w:rFonts w:hint="eastAsia"/>
+                <w:sz w:val="20"/>
+              </w:rPr>
+            </w:pPr>
+            <w:r>
+              <w:rPr>
+                <w:rFonts w:hint="eastAsia"/>
+                <w:sz w:val="20"/>
               </w:rPr>
               <w:t>兴趣特长</w:t>
             </w:r>
@@ -1561,11 +1891,13 @@
         <w:tc>
           <w:tcPr>
             <w:tcW w:w="4104" w:type="pct"/>
-          </w:tcPr>
-          <w:p>
-            <w:pPr>
-              <w:rPr>
-                <w:rFonts w:hint="eastAsia"/>
+            <w:tcBorders>
+              <w:left w:val="single" w:sz="4" w:space="0" w:color="7F7F7F" w:themeColor="text1" w:themeTint="80"/>
+            </w:tcBorders>
+          </w:tcPr>
+          <w:p>
+            <w:pPr>
+              <w:rPr>
                 <w:sz w:val="18"/>
                 <w:szCs w:val="18"/>
               </w:rPr>
@@ -1599,17 +1931,24 @@
         <w:tc>
           <w:tcPr>
             <w:tcW w:w="800" w:type="pct"/>
+            <w:tcBorders>
+              <w:top w:val="single" w:sz="4" w:space="0" w:color="7F7F7F" w:themeColor="text1" w:themeTint="80"/>
+              <w:bottom w:val="single" w:sz="4" w:space="0" w:color="7F7F7F" w:themeColor="text1" w:themeTint="80"/>
+              <w:right w:val="single" w:sz="4" w:space="0" w:color="7F7F7F" w:themeColor="text1" w:themeTint="80"/>
+            </w:tcBorders>
+            <w:vAlign w:val="center"/>
           </w:tcPr>
           <w:p>
             <w:pPr>
               <w:jc w:val="right"/>
               <w:rPr>
-                <w:rFonts w:hint="eastAsia"/>
-              </w:rPr>
-            </w:pPr>
-            <w:r>
-              <w:rPr>
-                <w:rFonts w:hint="eastAsia"/>
+                <w:sz w:val="20"/>
+              </w:rPr>
+            </w:pPr>
+            <w:r>
+              <w:rPr>
+                <w:rFonts w:hint="eastAsia"/>
+                <w:sz w:val="20"/>
               </w:rPr>
               <w:t>自我评价</w:t>
             </w:r>
@@ -1618,6 +1957,9 @@
         <w:tc>
           <w:tcPr>
             <w:tcW w:w="4104" w:type="pct"/>
+            <w:tcBorders>
+              <w:left w:val="single" w:sz="4" w:space="0" w:color="7F7F7F" w:themeColor="text1" w:themeTint="80"/>
+            </w:tcBorders>
           </w:tcPr>
           <w:p>
             <w:pPr>
@@ -1639,7 +1981,6 @@
           <w:p>
             <w:pPr>
               <w:rPr>
-                <w:rFonts w:hint="eastAsia"/>
                 <w:sz w:val="18"/>
                 <w:szCs w:val="18"/>
               </w:rPr>
@@ -1651,7 +1992,7 @@
     <w:p>
       <w:pPr>
         <w:rPr>
-          <w:rFonts w:ascii="Times" w:hAnsi="Times" w:hint="eastAsia"/>
+          <w:rFonts w:ascii="Times" w:hAnsi="Times"/>
           <w:sz w:val="22"/>
           <w:szCs w:val="22"/>
         </w:rPr>
@@ -1660,7 +2001,7 @@
     <w:p>
       <w:pPr>
         <w:rPr>
-          <w:rFonts w:ascii="Times" w:hAnsi="Times" w:hint="eastAsia"/>
+          <w:rFonts w:ascii="Times" w:hAnsi="Times"/>
           <w:sz w:val="20"/>
         </w:rPr>
       </w:pPr>
@@ -1685,11 +2026,21 @@
         </w:rPr>
         <w:t>前端工程师</w:t>
       </w:r>
+      <w:bookmarkStart w:id="0" w:name="_GoBack"/>
+      <w:bookmarkEnd w:id="0"/>
     </w:p>
     <w:p>
       <w:pPr>
         <w:rPr>
-          <w:rFonts w:ascii="Times" w:hAnsi="Times"/>
+          <w:rFonts w:ascii="Times" w:hAnsi="Times" w:hint="eastAsia"/>
+          <w:sz w:val="20"/>
+        </w:rPr>
+      </w:pPr>
+    </w:p>
+    <w:p>
+      <w:pPr>
+        <w:rPr>
+          <w:rFonts w:ascii="Times" w:hAnsi="Times" w:hint="eastAsia"/>
           <w:sz w:val="20"/>
         </w:rPr>
       </w:pPr>
@@ -1698,8 +2049,18 @@
       <w:pPr>
         <w:rPr>
           <w:rFonts w:hint="eastAsia"/>
+          <w:sz w:val="18"/>
+          <w:szCs w:val="18"/>
         </w:rPr>
       </w:pPr>
+      <w:r>
+        <w:rPr>
+          <w:rFonts w:hint="eastAsia"/>
+          <w:sz w:val="18"/>
+          <w:szCs w:val="18"/>
+        </w:rPr>
+        <w:t>附：祝贵公司业务蒸蒸日上！</w:t>
+      </w:r>
     </w:p>
     <w:sectPr>
       <w:pgSz w:w="11900" w:h="16840"/>
@@ -1924,6 +2285,45 @@
       </w:tblCellMar>
     </w:tblPr>
   </w:style>
+  <w:style w:type="character" w:styleId="a4">
+    <w:name w:val="Hyperlink"/>
+    <w:basedOn w:val="a0"/>
+    <w:uiPriority w:val="99"/>
+    <w:unhideWhenUsed/>
+    <w:rsid w:val="006615F1"/>
+    <w:rPr>
+      <w:color w:val="0000FF" w:themeColor="hyperlink"/>
+      <w:u w:val="single"/>
+    </w:rPr>
+  </w:style>
+  <w:style w:type="paragraph" w:styleId="a5">
+    <w:name w:val="Balloon Text"/>
+    <w:basedOn w:val="a"/>
+    <w:link w:val="a6"/>
+    <w:uiPriority w:val="99"/>
+    <w:semiHidden/>
+    <w:unhideWhenUsed/>
+    <w:rsid w:val="003B0A00"/>
+    <w:rPr>
+      <w:rFonts w:ascii="Heiti SC Light" w:eastAsia="Heiti SC Light"/>
+      <w:sz w:val="18"/>
+      <w:szCs w:val="18"/>
+    </w:rPr>
+  </w:style>
+  <w:style w:type="character" w:customStyle="1" w:styleId="a6">
+    <w:name w:val="批注框文本字符"/>
+    <w:basedOn w:val="a0"/>
+    <w:link w:val="a5"/>
+    <w:uiPriority w:val="99"/>
+    <w:semiHidden/>
+    <w:rsid w:val="003B0A00"/>
+    <w:rPr>
+      <w:rFonts w:ascii="Heiti SC Light" w:eastAsia="Heiti SC Light" w:hAnsi="Songti SC" w:cs="Times New Roman"/>
+      <w:kern w:val="0"/>
+      <w:sz w:val="18"/>
+      <w:szCs w:val="18"/>
+    </w:rPr>
+  </w:style>
 </w:styles>
 </file>
 
@@ -2139,6 +2539,45 @@
         <w:right w:w="108" w:type="dxa"/>
       </w:tblCellMar>
     </w:tblPr>
+  </w:style>
+  <w:style w:type="character" w:styleId="a4">
+    <w:name w:val="Hyperlink"/>
+    <w:basedOn w:val="a0"/>
+    <w:uiPriority w:val="99"/>
+    <w:unhideWhenUsed/>
+    <w:rsid w:val="006615F1"/>
+    <w:rPr>
+      <w:color w:val="0000FF" w:themeColor="hyperlink"/>
+      <w:u w:val="single"/>
+    </w:rPr>
+  </w:style>
+  <w:style w:type="paragraph" w:styleId="a5">
+    <w:name w:val="Balloon Text"/>
+    <w:basedOn w:val="a"/>
+    <w:link w:val="a6"/>
+    <w:uiPriority w:val="99"/>
+    <w:semiHidden/>
+    <w:unhideWhenUsed/>
+    <w:rsid w:val="003B0A00"/>
+    <w:rPr>
+      <w:rFonts w:ascii="Heiti SC Light" w:eastAsia="Heiti SC Light"/>
+      <w:sz w:val="18"/>
+      <w:szCs w:val="18"/>
+    </w:rPr>
+  </w:style>
+  <w:style w:type="character" w:customStyle="1" w:styleId="a6">
+    <w:name w:val="批注框文本字符"/>
+    <w:basedOn w:val="a0"/>
+    <w:link w:val="a5"/>
+    <w:uiPriority w:val="99"/>
+    <w:semiHidden/>
+    <w:rsid w:val="003B0A00"/>
+    <w:rPr>
+      <w:rFonts w:ascii="Heiti SC Light" w:eastAsia="Heiti SC Light" w:hAnsi="Songti SC" w:cs="Times New Roman"/>
+      <w:kern w:val="0"/>
+      <w:sz w:val="18"/>
+      <w:szCs w:val="18"/>
+    </w:rPr>
   </w:style>
 </w:styles>
 </file>
@@ -2468,7 +2907,7 @@
 </file>
 
 <file path=customXml/itemProps1.xml><?xml version="1.0" encoding="utf-8"?>
-<ds:datastoreItem xmlns:ds="http://schemas.openxmlformats.org/officeDocument/2006/customXml" ds:itemID="{A98A0457-2B0C-4A4B-AED0-A5E55F97E49A}">
+<ds:datastoreItem xmlns:ds="http://schemas.openxmlformats.org/officeDocument/2006/customXml" ds:itemID="{B65697E1-AC14-DC40-8EBD-3116F4FC9396}">
   <ds:schemaRefs>
     <ds:schemaRef ds:uri="http://schemas.openxmlformats.org/officeDocument/2006/bibliography"/>
   </ds:schemaRefs>

--- a/个人简历.docx
+++ b/个人简历.docx
@@ -1,6 +1,6 @@
 
 <file path=word/document.xml><?xml version="1.0" encoding="utf-8"?>
-<w:document xmlns:wpc="http://schemas.microsoft.com/office/word/2010/wordprocessingCanvas" xmlns:mo="http://schemas.microsoft.com/office/mac/office/2008/main" xmlns:mc="http://schemas.openxmlformats.org/markup-compatibility/2006" xmlns:mv="urn:schemas-microsoft-com:mac:vml" xmlns:o="urn:schemas-microsoft-com:office:office" xmlns:r="http://schemas.openxmlformats.org/officeDocument/2006/relationships" xmlns:m="http://schemas.openxmlformats.org/officeDocument/2006/math" xmlns:v="urn:schemas-microsoft-com:vml" xmlns:wp14="http://schemas.microsoft.com/office/word/2010/wordprocessingDrawing" xmlns:wp="http://schemas.openxmlformats.org/drawingml/2006/wordprocessingDrawing" xmlns:w10="urn:schemas-microsoft-com:office:word" xmlns:w="http://schemas.openxmlformats.org/wordprocessingml/2006/main" xmlns:w14="http://schemas.microsoft.com/office/word/2010/wordml" xmlns:wpg="http://schemas.microsoft.com/office/word/2010/wordprocessingGroup" xmlns:wpi="http://schemas.microsoft.com/office/word/2010/wordprocessingInk" xmlns:wne="http://schemas.microsoft.com/office/word/2006/wordml" xmlns:wps="http://schemas.microsoft.com/office/word/2010/wordprocessingShape" mc:Ignorable="w14 wp14">
+<w:document xmlns:wpc="http://schemas.microsoft.com/office/word/2010/wordprocessingCanvas" xmlns:mc="http://schemas.openxmlformats.org/markup-compatibility/2006" xmlns:o="urn:schemas-microsoft-com:office:office" xmlns:r="http://schemas.openxmlformats.org/officeDocument/2006/relationships" xmlns:m="http://schemas.openxmlformats.org/officeDocument/2006/math" xmlns:v="urn:schemas-microsoft-com:vml" xmlns:wp14="http://schemas.microsoft.com/office/word/2010/wordprocessingDrawing" xmlns:wp="http://schemas.openxmlformats.org/drawingml/2006/wordprocessingDrawing" xmlns:w10="urn:schemas-microsoft-com:office:word" xmlns:w="http://schemas.openxmlformats.org/wordprocessingml/2006/main" xmlns:w14="http://schemas.microsoft.com/office/word/2010/wordml" xmlns:w15="http://schemas.microsoft.com/office/word/2012/wordml" xmlns:wpg="http://schemas.microsoft.com/office/word/2010/wordprocessingGroup" xmlns:wpi="http://schemas.microsoft.com/office/word/2010/wordprocessingInk" xmlns:wne="http://schemas.microsoft.com/office/word/2006/wordml" xmlns:wps="http://schemas.microsoft.com/office/word/2010/wordprocessingShape" mc:Ignorable="w14 w15 wp14">
   <w:body>
     <w:p>
       <w:pPr>
@@ -188,7 +188,7 @@
                           <pic:cNvPicPr/>
                         </pic:nvPicPr>
                         <pic:blipFill>
-                          <a:blip r:embed="rId6">
+                          <a:blip r:embed="rId5">
                             <a:extLst>
                               <a:ext uri="{28A0092B-C50C-407E-A947-70E740481C1C}">
                                 <a14:useLocalDpi xmlns:a14="http://schemas.microsoft.com/office/drawing/2010/main" val="0"/>
@@ -541,7 +541,6 @@
                 <w:szCs w:val="18"/>
               </w:rPr>
             </w:pPr>
-            <w:proofErr w:type="gramStart"/>
             <w:r>
               <w:rPr>
                 <w:rFonts w:hint="eastAsia"/>
@@ -559,7 +558,6 @@
               </w:rPr>
               <w:t>qq.com</w:t>
             </w:r>
-            <w:proofErr w:type="gramEnd"/>
           </w:p>
         </w:tc>
       </w:tr>
@@ -743,6 +741,7 @@
                 <w:szCs w:val="18"/>
               </w:rPr>
             </w:pPr>
+            <w:bookmarkStart w:id="0" w:name="_GoBack"/>
             <w:r>
               <w:rPr>
                 <w:rFonts w:ascii="Times" w:hAnsi="Times"/>
@@ -807,6 +806,7 @@
               </w:rPr>
               <w:t xml:space="preserve">  南阳市淅川县第一高级中学</w:t>
             </w:r>
+            <w:bookmarkEnd w:id="0"/>
           </w:p>
         </w:tc>
       </w:tr>
@@ -860,6 +860,7 @@
               </w:rPr>
               <w:t>2015.10.8</w:t>
             </w:r>
+            <w:proofErr w:type="gramStart"/>
             <w:r>
               <w:rPr>
                 <w:rFonts w:ascii="Times" w:hAnsi="Times"/>
@@ -877,6 +878,7 @@
               </w:rPr>
               <w:t>至今</w:t>
             </w:r>
+            <w:proofErr w:type="gramEnd"/>
             <w:r>
               <w:rPr>
                 <w:rFonts w:ascii="Times" w:hAnsi="Times"/>
@@ -899,7 +901,23 @@
                 <w:sz w:val="18"/>
                 <w:szCs w:val="18"/>
               </w:rPr>
-              <w:t>浙江佰财金融信息服务有限公司</w:t>
+              <w:t>浙江</w:t>
+            </w:r>
+            <w:proofErr w:type="gramStart"/>
+            <w:r>
+              <w:rPr>
+                <w:sz w:val="18"/>
+                <w:szCs w:val="18"/>
+              </w:rPr>
+              <w:t>佰财金融</w:t>
+            </w:r>
+            <w:proofErr w:type="gramEnd"/>
+            <w:r>
+              <w:rPr>
+                <w:sz w:val="18"/>
+                <w:szCs w:val="18"/>
+              </w:rPr>
+              <w:t>信息服务有限公司</w:t>
             </w:r>
             <w:r>
               <w:rPr>
@@ -1123,14 +1141,30 @@
               </w:rPr>
               <w:t>、</w:t>
             </w:r>
+            <w:r>
+              <w:rPr>
+                <w:rFonts w:ascii="Times" w:hAnsi="Times"/>
+                <w:sz w:val="18"/>
+                <w:szCs w:val="18"/>
+              </w:rPr>
+              <w:t>jQuery</w:t>
+            </w:r>
+            <w:r>
+              <w:rPr>
+                <w:rFonts w:ascii="Times" w:hAnsi="Times"/>
+                <w:sz w:val="18"/>
+                <w:szCs w:val="18"/>
+              </w:rPr>
+              <w:t>、</w:t>
+            </w:r>
             <w:proofErr w:type="spellStart"/>
             <w:r>
               <w:rPr>
-                <w:rFonts w:ascii="Times" w:hAnsi="Times"/>
-                <w:sz w:val="18"/>
-                <w:szCs w:val="18"/>
-              </w:rPr>
-              <w:t>jQuery</w:t>
+                <w:rFonts w:ascii="Times" w:hAnsi="Times" w:hint="eastAsia"/>
+                <w:sz w:val="18"/>
+                <w:szCs w:val="18"/>
+              </w:rPr>
+              <w:t>zepto</w:t>
             </w:r>
             <w:proofErr w:type="spellEnd"/>
             <w:r>
@@ -1141,41 +1175,76 @@
               </w:rPr>
               <w:t>、</w:t>
             </w:r>
+            <w:r>
+              <w:rPr>
+                <w:rFonts w:ascii="Times" w:hAnsi="Times"/>
+                <w:sz w:val="18"/>
+                <w:szCs w:val="18"/>
+              </w:rPr>
+              <w:t>Bootstrap)</w:t>
+            </w:r>
+          </w:p>
+          <w:p>
+            <w:pPr>
+              <w:rPr>
+                <w:sz w:val="18"/>
+                <w:szCs w:val="18"/>
+              </w:rPr>
+            </w:pPr>
+            <w:r>
+              <w:rPr>
+                <w:rFonts w:ascii="Times" w:hAnsi="Times"/>
+                <w:b/>
+                <w:sz w:val="18"/>
+                <w:szCs w:val="18"/>
+              </w:rPr>
+              <w:t xml:space="preserve">2014.10—2015.1  </w:t>
+            </w:r>
+            <w:r>
+              <w:rPr>
+                <w:rFonts w:ascii="Times" w:hAnsi="Times"/>
+                <w:sz w:val="18"/>
+                <w:szCs w:val="18"/>
+              </w:rPr>
+              <w:t xml:space="preserve"> </w:t>
+            </w:r>
+            <w:r>
+              <w:rPr>
+                <w:sz w:val="18"/>
+                <w:szCs w:val="18"/>
+              </w:rPr>
+              <w:t>兼职一个小项目，为一个创业者实现一个期货的</w:t>
+            </w:r>
+            <w:r>
+              <w:rPr>
+                <w:rFonts w:ascii="Times" w:hAnsi="Times"/>
+                <w:sz w:val="18"/>
+                <w:szCs w:val="18"/>
+              </w:rPr>
+              <w:t>K</w:t>
+            </w:r>
+            <w:r>
+              <w:rPr>
+                <w:sz w:val="18"/>
+                <w:szCs w:val="18"/>
+              </w:rPr>
+              <w:t>线绘图原型（</w:t>
+            </w:r>
             <w:proofErr w:type="spellStart"/>
             <w:r>
               <w:rPr>
-                <w:rFonts w:ascii="Times" w:hAnsi="Times" w:hint="eastAsia"/>
-                <w:sz w:val="18"/>
-                <w:szCs w:val="18"/>
-              </w:rPr>
-              <w:t>zepto</w:t>
+                <w:sz w:val="18"/>
+                <w:szCs w:val="18"/>
+              </w:rPr>
+              <w:t>svg</w:t>
             </w:r>
             <w:proofErr w:type="spellEnd"/>
             <w:r>
               <w:rPr>
-                <w:rFonts w:ascii="Times" w:hAnsi="Times"/>
-                <w:sz w:val="18"/>
-                <w:szCs w:val="18"/>
-              </w:rPr>
-              <w:t>、</w:t>
-            </w:r>
-            <w:proofErr w:type="spellStart"/>
-            <w:r>
-              <w:rPr>
-                <w:rFonts w:ascii="Times" w:hAnsi="Times"/>
-                <w:sz w:val="18"/>
-                <w:szCs w:val="18"/>
-              </w:rPr>
-              <w:t>Bootstrap</w:t>
-            </w:r>
-            <w:proofErr w:type="spellEnd"/>
-            <w:r>
-              <w:rPr>
-                <w:rFonts w:ascii="Times" w:hAnsi="Times"/>
-                <w:sz w:val="18"/>
-                <w:szCs w:val="18"/>
-              </w:rPr>
-              <w:t>)</w:t>
+                <w:sz w:val="18"/>
+                <w:szCs w:val="18"/>
+              </w:rPr>
+              <w:t>）。</w:t>
             </w:r>
           </w:p>
           <w:p>
@@ -1192,77 +1261,14 @@
                 <w:sz w:val="18"/>
                 <w:szCs w:val="18"/>
               </w:rPr>
-              <w:t xml:space="preserve">2014.10—2015.1  </w:t>
-            </w:r>
-            <w:r>
-              <w:rPr>
-                <w:rFonts w:ascii="Times" w:hAnsi="Times"/>
-                <w:sz w:val="18"/>
-                <w:szCs w:val="18"/>
-              </w:rPr>
-              <w:t xml:space="preserve"> </w:t>
-            </w:r>
-            <w:r>
-              <w:rPr>
-                <w:sz w:val="18"/>
-                <w:szCs w:val="18"/>
-              </w:rPr>
-              <w:t>兼职一个小项目，为一个创业者实现一个期货的</w:t>
-            </w:r>
-            <w:r>
-              <w:rPr>
-                <w:rFonts w:ascii="Times" w:hAnsi="Times"/>
-                <w:sz w:val="18"/>
-                <w:szCs w:val="18"/>
-              </w:rPr>
-              <w:t>K</w:t>
-            </w:r>
-            <w:r>
-              <w:rPr>
-                <w:sz w:val="18"/>
-                <w:szCs w:val="18"/>
-              </w:rPr>
-              <w:t>线绘图原型（</w:t>
-            </w:r>
-            <w:proofErr w:type="spellStart"/>
-            <w:r>
-              <w:rPr>
-                <w:sz w:val="18"/>
-                <w:szCs w:val="18"/>
-              </w:rPr>
-              <w:t>svg</w:t>
-            </w:r>
-            <w:proofErr w:type="spellEnd"/>
-            <w:r>
-              <w:rPr>
-                <w:sz w:val="18"/>
-                <w:szCs w:val="18"/>
-              </w:rPr>
-              <w:t>）。</w:t>
-            </w:r>
-          </w:p>
-          <w:p>
-            <w:pPr>
-              <w:rPr>
-                <w:sz w:val="18"/>
-                <w:szCs w:val="18"/>
-              </w:rPr>
-            </w:pPr>
-            <w:r>
-              <w:rPr>
-                <w:rFonts w:ascii="Times" w:hAnsi="Times"/>
+              <w:t xml:space="preserve">2014.3—2014.10 </w:t>
+            </w:r>
+            <w:r>
+              <w:rPr>
                 <w:b/>
                 <w:sz w:val="18"/>
                 <w:szCs w:val="18"/>
               </w:rPr>
-              <w:t xml:space="preserve">2014.3—2014.10 </w:t>
-            </w:r>
-            <w:r>
-              <w:rPr>
-                <w:b/>
-                <w:sz w:val="18"/>
-                <w:szCs w:val="18"/>
-              </w:rPr>
               <w:t>工作单位：</w:t>
             </w:r>
             <w:r>
@@ -1270,7 +1276,23 @@
                 <w:sz w:val="18"/>
                 <w:szCs w:val="18"/>
               </w:rPr>
-              <w:t>杭州凯和精工机械有限公司</w:t>
+              <w:t>杭州</w:t>
+            </w:r>
+            <w:proofErr w:type="gramStart"/>
+            <w:r>
+              <w:rPr>
+                <w:sz w:val="18"/>
+                <w:szCs w:val="18"/>
+              </w:rPr>
+              <w:t>凯</w:t>
+            </w:r>
+            <w:proofErr w:type="gramEnd"/>
+            <w:r>
+              <w:rPr>
+                <w:sz w:val="18"/>
+                <w:szCs w:val="18"/>
+              </w:rPr>
+              <w:t>和精工机械有限公司</w:t>
             </w:r>
             <w:r>
               <w:rPr>
@@ -1350,7 +1372,6 @@
           <w:p>
             <w:pPr>
               <w:rPr>
-                <w:rFonts w:hint="eastAsia"/>
                 <w:sz w:val="18"/>
                 <w:szCs w:val="18"/>
               </w:rPr>
@@ -1402,6 +1423,74 @@
               </w:rPr>
               <w:t>、</w:t>
             </w:r>
+            <w:r>
+              <w:rPr>
+                <w:rFonts w:ascii="Times" w:hAnsi="Times"/>
+                <w:sz w:val="18"/>
+                <w:szCs w:val="18"/>
+              </w:rPr>
+              <w:t>jQuery</w:t>
+            </w:r>
+            <w:r>
+              <w:rPr>
+                <w:sz w:val="18"/>
+                <w:szCs w:val="18"/>
+              </w:rPr>
+              <w:t>、</w:t>
+            </w:r>
+            <w:r>
+              <w:rPr>
+                <w:rFonts w:ascii="Times" w:hAnsi="Times"/>
+                <w:sz w:val="18"/>
+                <w:szCs w:val="18"/>
+              </w:rPr>
+              <w:t>Bootstrap</w:t>
+            </w:r>
+            <w:r>
+              <w:rPr>
+                <w:sz w:val="18"/>
+                <w:szCs w:val="18"/>
+              </w:rPr>
+              <w:t>、</w:t>
+            </w:r>
+            <w:r>
+              <w:rPr>
+                <w:rFonts w:ascii="Times" w:hAnsi="Times" w:hint="eastAsia"/>
+                <w:sz w:val="18"/>
+                <w:szCs w:val="18"/>
+              </w:rPr>
+              <w:t>s</w:t>
+            </w:r>
+            <w:r>
+              <w:rPr>
+                <w:rFonts w:ascii="Times" w:hAnsi="Times"/>
+                <w:sz w:val="18"/>
+                <w:szCs w:val="18"/>
+              </w:rPr>
+              <w:t>ass</w:t>
+            </w:r>
+            <w:r>
+              <w:rPr>
+                <w:sz w:val="18"/>
+                <w:szCs w:val="18"/>
+              </w:rPr>
+              <w:t>、</w:t>
+            </w:r>
+            <w:r>
+              <w:rPr>
+                <w:rFonts w:ascii="Times" w:hAnsi="Times"/>
+                <w:sz w:val="18"/>
+                <w:szCs w:val="18"/>
+              </w:rPr>
+              <w:t>gulp</w:t>
+            </w:r>
+            <w:r>
+              <w:rPr>
+                <w:sz w:val="18"/>
+                <w:szCs w:val="18"/>
+              </w:rPr>
+              <w:t>、</w:t>
+            </w:r>
             <w:proofErr w:type="spellStart"/>
             <w:r>
               <w:rPr>
@@ -1409,11 +1498,59 @@
                 <w:sz w:val="18"/>
                 <w:szCs w:val="18"/>
               </w:rPr>
-              <w:t>jQuery</w:t>
+              <w:t>webpack</w:t>
             </w:r>
             <w:proofErr w:type="spellEnd"/>
             <w:r>
               <w:rPr>
+                <w:rFonts w:hint="eastAsia"/>
+                <w:sz w:val="18"/>
+                <w:szCs w:val="18"/>
+              </w:rPr>
+              <w:t>等基础知识</w:t>
+            </w:r>
+            <w:r>
+              <w:rPr>
+                <w:sz w:val="18"/>
+                <w:szCs w:val="18"/>
+              </w:rPr>
+              <w:t>。</w:t>
+            </w:r>
+          </w:p>
+          <w:p>
+            <w:pPr>
+              <w:rPr>
+                <w:sz w:val="18"/>
+                <w:szCs w:val="18"/>
+              </w:rPr>
+            </w:pPr>
+            <w:r>
+              <w:rPr>
+                <w:rFonts w:hint="eastAsia"/>
+                <w:sz w:val="18"/>
+                <w:szCs w:val="18"/>
+              </w:rPr>
+              <w:t>业余时间</w:t>
+            </w:r>
+            <w:r>
+              <w:rPr>
+                <w:sz w:val="18"/>
+                <w:szCs w:val="18"/>
+              </w:rPr>
+              <w:t>对</w:t>
+            </w:r>
+            <w:proofErr w:type="spellStart"/>
+            <w:r>
+              <w:rPr>
+                <w:rFonts w:ascii="Times" w:hAnsi="Times"/>
+                <w:sz w:val="18"/>
+                <w:szCs w:val="18"/>
+              </w:rPr>
+              <w:t>vuejs</w:t>
+            </w:r>
+            <w:proofErr w:type="spellEnd"/>
+            <w:r>
+              <w:rPr>
                 <w:sz w:val="18"/>
                 <w:szCs w:val="18"/>
               </w:rPr>
@@ -1425,7 +1562,7 @@
                 <w:sz w:val="18"/>
                 <w:szCs w:val="18"/>
               </w:rPr>
-              <w:t>Bootstrap</w:t>
+              <w:t>react</w:t>
             </w:r>
             <w:r>
               <w:rPr>
@@ -1436,19 +1573,36 @@
             </w:r>
             <w:r>
               <w:rPr>
+                <w:rFonts w:ascii="Times" w:hAnsi="Times"/>
+                <w:sz w:val="18"/>
+                <w:szCs w:val="18"/>
+              </w:rPr>
+              <w:t xml:space="preserve"> </w:t>
+            </w:r>
+            <w:proofErr w:type="spellStart"/>
+            <w:r>
+              <w:rPr>
+                <w:rFonts w:ascii="Times" w:hAnsi="Times"/>
+                <w:sz w:val="18"/>
+                <w:szCs w:val="18"/>
+              </w:rPr>
+              <w:t>nodejs</w:t>
+            </w:r>
+            <w:proofErr w:type="spellEnd"/>
+            <w:r>
+              <w:rPr>
+                <w:sz w:val="18"/>
+                <w:szCs w:val="18"/>
+              </w:rPr>
+              <w:t>、</w:t>
+            </w:r>
+            <w:r>
+              <w:rPr>
                 <w:rFonts w:ascii="Times" w:hAnsi="Times" w:hint="eastAsia"/>
                 <w:sz w:val="18"/>
                 <w:szCs w:val="18"/>
               </w:rPr>
-              <w:t>s</w:t>
-            </w:r>
-            <w:r>
-              <w:rPr>
-                <w:rFonts w:ascii="Times" w:hAnsi="Times"/>
-                <w:sz w:val="18"/>
-                <w:szCs w:val="18"/>
-              </w:rPr>
-              <w:t>ass</w:t>
+              <w:t>express</w:t>
             </w:r>
             <w:r>
               <w:rPr>
@@ -1457,68 +1611,63 @@
               </w:rPr>
               <w:t>、</w:t>
             </w:r>
-            <w:r>
-              <w:rPr>
-                <w:rFonts w:ascii="Times" w:hAnsi="Times"/>
-                <w:sz w:val="18"/>
-                <w:szCs w:val="18"/>
-              </w:rPr>
-              <w:t>gulp</w:t>
-            </w:r>
-            <w:r>
-              <w:rPr>
-                <w:sz w:val="18"/>
-                <w:szCs w:val="18"/>
-              </w:rPr>
-              <w:t>、</w:t>
-            </w:r>
             <w:proofErr w:type="spellStart"/>
             <w:r>
               <w:rPr>
-                <w:rFonts w:ascii="Times" w:hAnsi="Times"/>
-                <w:sz w:val="18"/>
-                <w:szCs w:val="18"/>
-              </w:rPr>
-              <w:t>webpack</w:t>
+                <w:rFonts w:ascii="Times" w:hAnsi="Times" w:hint="eastAsia"/>
+                <w:sz w:val="18"/>
+                <w:szCs w:val="18"/>
+              </w:rPr>
+              <w:t>mongodb</w:t>
             </w:r>
             <w:proofErr w:type="spellEnd"/>
             <w:r>
               <w:rPr>
-                <w:rFonts w:hint="eastAsia"/>
-                <w:sz w:val="18"/>
-                <w:szCs w:val="18"/>
-              </w:rPr>
-              <w:t>等基础知识</w:t>
-            </w:r>
-            <w:r>
-              <w:rPr>
-                <w:sz w:val="18"/>
-                <w:szCs w:val="18"/>
-              </w:rPr>
-              <w:t>。</w:t>
-            </w:r>
-          </w:p>
-          <w:p>
-            <w:pPr>
-              <w:rPr>
-                <w:sz w:val="18"/>
-                <w:szCs w:val="18"/>
-              </w:rPr>
-            </w:pPr>
-            <w:r>
-              <w:rPr>
-                <w:rFonts w:hint="eastAsia"/>
-                <w:sz w:val="18"/>
-                <w:szCs w:val="18"/>
-              </w:rPr>
-              <w:t>业余时间</w:t>
-            </w:r>
-            <w:r>
-              <w:rPr>
-                <w:sz w:val="18"/>
-                <w:szCs w:val="18"/>
-              </w:rPr>
-              <w:t>对</w:t>
+                <w:rFonts w:ascii="Times" w:hAnsi="Times" w:hint="eastAsia"/>
+                <w:sz w:val="18"/>
+                <w:szCs w:val="18"/>
+              </w:rPr>
+              <w:t>等</w:t>
+            </w:r>
+            <w:r>
+              <w:rPr>
+                <w:rFonts w:hint="eastAsia"/>
+                <w:sz w:val="18"/>
+                <w:szCs w:val="18"/>
+              </w:rPr>
+              <w:t>进行学习</w:t>
+            </w:r>
+            <w:r>
+              <w:rPr>
+                <w:rFonts w:hint="eastAsia"/>
+                <w:sz w:val="18"/>
+                <w:szCs w:val="18"/>
+              </w:rPr>
+              <w:t>，</w:t>
+            </w:r>
+            <w:r>
+              <w:rPr>
+                <w:rFonts w:hint="eastAsia"/>
+                <w:sz w:val="18"/>
+                <w:szCs w:val="18"/>
+              </w:rPr>
+              <w:t>可</w:t>
+            </w:r>
+            <w:r>
+              <w:rPr>
+                <w:rFonts w:hint="eastAsia"/>
+                <w:sz w:val="18"/>
+                <w:szCs w:val="18"/>
+              </w:rPr>
+              <w:t>使用</w:t>
+            </w:r>
+            <w:r>
+              <w:rPr>
+                <w:rFonts w:ascii="Times" w:hAnsi="Times"/>
+                <w:sz w:val="18"/>
+                <w:szCs w:val="18"/>
+              </w:rPr>
+              <w:t xml:space="preserve"> </w:t>
             </w:r>
             <w:proofErr w:type="spellStart"/>
             <w:r>
@@ -1527,30 +1676,73 @@
                 <w:sz w:val="18"/>
                 <w:szCs w:val="18"/>
               </w:rPr>
-              <w:t>vuejs</w:t>
+              <w:t>vue</w:t>
             </w:r>
             <w:proofErr w:type="spellEnd"/>
             <w:r>
               <w:rPr>
-                <w:sz w:val="18"/>
-                <w:szCs w:val="18"/>
-              </w:rPr>
-              <w:t>、</w:t>
-            </w:r>
-            <w:r>
-              <w:rPr>
-                <w:rFonts w:ascii="Times" w:hAnsi="Times"/>
-                <w:sz w:val="18"/>
-                <w:szCs w:val="18"/>
-              </w:rPr>
-              <w:t>react</w:t>
-            </w:r>
-            <w:r>
-              <w:rPr>
-                <w:sz w:val="18"/>
-                <w:szCs w:val="18"/>
-              </w:rPr>
-              <w:t>、</w:t>
+                <w:rFonts w:hint="eastAsia"/>
+                <w:sz w:val="18"/>
+                <w:szCs w:val="18"/>
+              </w:rPr>
+              <w:t>构建单页应用</w:t>
+            </w:r>
+            <w:r>
+              <w:rPr>
+                <w:rFonts w:hint="eastAsia"/>
+                <w:sz w:val="18"/>
+                <w:szCs w:val="18"/>
+              </w:rPr>
+              <w:t>和多页应用</w:t>
+            </w:r>
+            <w:r>
+              <w:rPr>
+                <w:rFonts w:hint="eastAsia"/>
+                <w:sz w:val="18"/>
+                <w:szCs w:val="18"/>
+              </w:rPr>
+              <w:t>，实现在各种分辨率手机下的高清还原和尺寸自适应</w:t>
+            </w:r>
+            <w:r>
+              <w:rPr>
+                <w:sz w:val="18"/>
+                <w:szCs w:val="18"/>
+              </w:rPr>
+              <w:t>…..</w:t>
+            </w:r>
+          </w:p>
+          <w:p>
+            <w:pPr>
+              <w:rPr>
+                <w:sz w:val="18"/>
+                <w:szCs w:val="18"/>
+              </w:rPr>
+            </w:pPr>
+            <w:r>
+              <w:rPr>
+                <w:rFonts w:hint="eastAsia"/>
+                <w:sz w:val="18"/>
+                <w:szCs w:val="18"/>
+              </w:rPr>
+              <w:t>个人</w:t>
+            </w:r>
+            <w:proofErr w:type="spellStart"/>
+            <w:r>
+              <w:rPr>
+                <w:rFonts w:ascii="Times" w:hAnsi="Times" w:hint="eastAsia"/>
+                <w:sz w:val="18"/>
+                <w:szCs w:val="18"/>
+              </w:rPr>
+              <w:t>github</w:t>
+            </w:r>
+            <w:proofErr w:type="spellEnd"/>
+            <w:r>
+              <w:rPr>
+                <w:rFonts w:hint="eastAsia"/>
+                <w:sz w:val="18"/>
+                <w:szCs w:val="18"/>
+              </w:rPr>
+              <w:t>地址：</w:t>
             </w:r>
             <w:r>
               <w:rPr>
@@ -1560,181 +1752,7 @@
               </w:rPr>
               <w:t xml:space="preserve"> </w:t>
             </w:r>
-            <w:proofErr w:type="spellStart"/>
-            <w:r>
-              <w:rPr>
-                <w:rFonts w:ascii="Times" w:hAnsi="Times"/>
-                <w:sz w:val="18"/>
-                <w:szCs w:val="18"/>
-              </w:rPr>
-              <w:t>nodejs</w:t>
-            </w:r>
-            <w:proofErr w:type="spellEnd"/>
-            <w:r>
-              <w:rPr>
-                <w:sz w:val="18"/>
-                <w:szCs w:val="18"/>
-              </w:rPr>
-              <w:t>、</w:t>
-            </w:r>
-            <w:r>
-              <w:rPr>
-                <w:rFonts w:ascii="Times" w:hAnsi="Times" w:hint="eastAsia"/>
-                <w:sz w:val="18"/>
-                <w:szCs w:val="18"/>
-              </w:rPr>
-              <w:t>express</w:t>
-            </w:r>
-            <w:r>
-              <w:rPr>
-                <w:sz w:val="18"/>
-                <w:szCs w:val="18"/>
-              </w:rPr>
-              <w:t>、</w:t>
-            </w:r>
-            <w:proofErr w:type="spellStart"/>
-            <w:r>
-              <w:rPr>
-                <w:rFonts w:ascii="Times" w:hAnsi="Times" w:hint="eastAsia"/>
-                <w:sz w:val="18"/>
-                <w:szCs w:val="18"/>
-              </w:rPr>
-              <w:t>mongodb</w:t>
-            </w:r>
-            <w:proofErr w:type="spellEnd"/>
-            <w:r>
-              <w:rPr>
-                <w:rFonts w:ascii="Times" w:hAnsi="Times" w:hint="eastAsia"/>
-                <w:sz w:val="18"/>
-                <w:szCs w:val="18"/>
-              </w:rPr>
-              <w:t>等</w:t>
-            </w:r>
-            <w:r>
-              <w:rPr>
-                <w:rFonts w:hint="eastAsia"/>
-                <w:sz w:val="18"/>
-                <w:szCs w:val="18"/>
-              </w:rPr>
-              <w:t>进行学习</w:t>
-            </w:r>
-            <w:r>
-              <w:rPr>
-                <w:rFonts w:hint="eastAsia"/>
-                <w:sz w:val="18"/>
-                <w:szCs w:val="18"/>
-              </w:rPr>
-              <w:t>，</w:t>
-            </w:r>
-            <w:r>
-              <w:rPr>
-                <w:rFonts w:hint="eastAsia"/>
-                <w:sz w:val="18"/>
-                <w:szCs w:val="18"/>
-              </w:rPr>
-              <w:t>可</w:t>
-            </w:r>
-            <w:r>
-              <w:rPr>
-                <w:rFonts w:hint="eastAsia"/>
-                <w:sz w:val="18"/>
-                <w:szCs w:val="18"/>
-              </w:rPr>
-              <w:t>使用</w:t>
-            </w:r>
-            <w:r>
-              <w:rPr>
-                <w:rFonts w:ascii="Times" w:hAnsi="Times"/>
-                <w:sz w:val="18"/>
-                <w:szCs w:val="18"/>
-              </w:rPr>
-              <w:t xml:space="preserve"> </w:t>
-            </w:r>
-            <w:proofErr w:type="spellStart"/>
-            <w:r>
-              <w:rPr>
-                <w:rFonts w:ascii="Times" w:hAnsi="Times"/>
-                <w:sz w:val="18"/>
-                <w:szCs w:val="18"/>
-              </w:rPr>
-              <w:t>vue</w:t>
-            </w:r>
-            <w:proofErr w:type="spellEnd"/>
-            <w:r>
-              <w:rPr>
-                <w:rFonts w:hint="eastAsia"/>
-                <w:sz w:val="18"/>
-                <w:szCs w:val="18"/>
-              </w:rPr>
-              <w:t>构建单页应用</w:t>
-            </w:r>
-            <w:r>
-              <w:rPr>
-                <w:rFonts w:hint="eastAsia"/>
-                <w:sz w:val="18"/>
-                <w:szCs w:val="18"/>
-              </w:rPr>
-              <w:t>和多页应用</w:t>
-            </w:r>
-            <w:r>
-              <w:rPr>
-                <w:rFonts w:hint="eastAsia"/>
-                <w:sz w:val="18"/>
-                <w:szCs w:val="18"/>
-              </w:rPr>
-              <w:t>，实现在各种分辨率手机下的高清还原和尺寸自适应</w:t>
-            </w:r>
-            <w:r>
-              <w:rPr>
-                <w:sz w:val="18"/>
-                <w:szCs w:val="18"/>
-              </w:rPr>
-              <w:t>…..</w:t>
-            </w:r>
-          </w:p>
-          <w:p>
-            <w:pPr>
-              <w:rPr>
-                <w:rFonts w:hint="eastAsia"/>
-                <w:sz w:val="18"/>
-                <w:szCs w:val="18"/>
-              </w:rPr>
-            </w:pPr>
-            <w:r>
-              <w:rPr>
-                <w:rFonts w:hint="eastAsia"/>
-                <w:sz w:val="18"/>
-                <w:szCs w:val="18"/>
-              </w:rPr>
-              <w:t>个人</w:t>
-            </w:r>
-            <w:proofErr w:type="spellStart"/>
-            <w:r>
-              <w:rPr>
-                <w:rFonts w:ascii="Times" w:hAnsi="Times" w:hint="eastAsia"/>
-                <w:sz w:val="18"/>
-                <w:szCs w:val="18"/>
-              </w:rPr>
-              <w:t>github</w:t>
-            </w:r>
-            <w:proofErr w:type="spellEnd"/>
-            <w:r>
-              <w:rPr>
-                <w:rFonts w:hint="eastAsia"/>
-                <w:sz w:val="18"/>
-                <w:szCs w:val="18"/>
-              </w:rPr>
-              <w:t>地址：</w:t>
-            </w:r>
-            <w:r>
-              <w:rPr>
-                <w:rFonts w:ascii="Times" w:hAnsi="Times"/>
-                <w:sz w:val="18"/>
-                <w:szCs w:val="18"/>
-              </w:rPr>
-              <w:t xml:space="preserve"> </w:t>
-            </w:r>
-            <w:hyperlink r:id="rId7" w:history="1">
+            <w:hyperlink r:id="rId6" w:history="1">
               <w:r>
                 <w:rPr>
                   <w:rFonts w:ascii="Times" w:hAnsi="Times"/>
@@ -1748,26 +1766,26 @@
           <w:p>
             <w:pPr>
               <w:rPr>
+                <w:rFonts w:ascii="Times" w:hAnsi="Times"/>
+                <w:sz w:val="18"/>
+                <w:szCs w:val="18"/>
+              </w:rPr>
+            </w:pPr>
+            <w:r>
+              <w:rPr>
+                <w:rFonts w:hint="eastAsia"/>
+                <w:sz w:val="18"/>
+                <w:szCs w:val="18"/>
+              </w:rPr>
+              <w:t>完整</w:t>
+            </w:r>
+            <w:proofErr w:type="spellStart"/>
+            <w:r>
+              <w:rPr>
                 <w:rFonts w:ascii="Times" w:hAnsi="Times" w:hint="eastAsia"/>
                 <w:sz w:val="18"/>
                 <w:szCs w:val="18"/>
               </w:rPr>
-            </w:pPr>
-            <w:r>
-              <w:rPr>
-                <w:rFonts w:hint="eastAsia"/>
-                <w:sz w:val="18"/>
-                <w:szCs w:val="18"/>
-              </w:rPr>
-              <w:t>完整</w:t>
-            </w:r>
-            <w:proofErr w:type="spellStart"/>
-            <w:r>
-              <w:rPr>
-                <w:rFonts w:ascii="Times" w:hAnsi="Times" w:hint="eastAsia"/>
-                <w:sz w:val="18"/>
-                <w:szCs w:val="18"/>
-              </w:rPr>
               <w:t>wap</w:t>
             </w:r>
             <w:proofErr w:type="spellEnd"/>
@@ -1787,7 +1805,7 @@
               </w:rPr>
               <w:t>：</w:t>
             </w:r>
-            <w:hyperlink r:id="rId8" w:history="1">
+            <w:hyperlink r:id="rId7" w:history="1">
               <w:r>
                 <w:rPr>
                   <w:rStyle w:val="a4"/>
@@ -2026,13 +2044,11 @@
         </w:rPr>
         <w:t>前端工程师</w:t>
       </w:r>
-      <w:bookmarkStart w:id="0" w:name="_GoBack"/>
-      <w:bookmarkEnd w:id="0"/>
     </w:p>
     <w:p>
       <w:pPr>
         <w:rPr>
-          <w:rFonts w:ascii="Times" w:hAnsi="Times" w:hint="eastAsia"/>
+          <w:rFonts w:ascii="Times" w:hAnsi="Times"/>
           <w:sz w:val="20"/>
         </w:rPr>
       </w:pPr>
@@ -2040,7 +2056,7 @@
     <w:p>
       <w:pPr>
         <w:rPr>
-          <w:rFonts w:ascii="Times" w:hAnsi="Times" w:hint="eastAsia"/>
+          <w:rFonts w:ascii="Times" w:hAnsi="Times"/>
           <w:sz w:val="20"/>
         </w:rPr>
       </w:pPr>
@@ -2048,7 +2064,6 @@
     <w:p>
       <w:pPr>
         <w:rPr>
-          <w:rFonts w:hint="eastAsia"/>
           <w:sz w:val="18"/>
           <w:szCs w:val="18"/>
         </w:rPr>
@@ -2073,7 +2088,7 @@
 </file>
 
 <file path=word/styles.xml><?xml version="1.0" encoding="utf-8"?>
-<w:styles xmlns:mc="http://schemas.openxmlformats.org/markup-compatibility/2006" xmlns:r="http://schemas.openxmlformats.org/officeDocument/2006/relationships" xmlns:w="http://schemas.openxmlformats.org/wordprocessingml/2006/main" xmlns:w14="http://schemas.microsoft.com/office/word/2010/wordml" mc:Ignorable="w14">
+<w:styles xmlns:mc="http://schemas.openxmlformats.org/markup-compatibility/2006" xmlns:r="http://schemas.openxmlformats.org/officeDocument/2006/relationships" xmlns:w="http://schemas.openxmlformats.org/wordprocessingml/2006/main" xmlns:w14="http://schemas.microsoft.com/office/word/2010/wordml" xmlns:w15="http://schemas.microsoft.com/office/word/2012/wordml" mc:Ignorable="w14 w15">
   <w:docDefaults>
     <w:rPrDefault>
       <w:rPr>
@@ -2086,144 +2101,369 @@
     </w:rPrDefault>
     <w:pPrDefault/>
   </w:docDefaults>
-  <w:latentStyles w:defLockedState="0" w:defUIPriority="99" w:defSemiHidden="1" w:defUnhideWhenUsed="1" w:defQFormat="0" w:count="276">
-    <w:lsdException w:name="Normal" w:semiHidden="0" w:uiPriority="0" w:unhideWhenUsed="0" w:qFormat="1"/>
-    <w:lsdException w:name="heading 1" w:semiHidden="0" w:uiPriority="9" w:unhideWhenUsed="0" w:qFormat="1"/>
-    <w:lsdException w:name="heading 2" w:uiPriority="9" w:qFormat="1"/>
-    <w:lsdException w:name="heading 3" w:uiPriority="9" w:qFormat="1"/>
-    <w:lsdException w:name="heading 4" w:uiPriority="9" w:qFormat="1"/>
-    <w:lsdException w:name="heading 5" w:uiPriority="9" w:qFormat="1"/>
-    <w:lsdException w:name="heading 6" w:uiPriority="9" w:qFormat="1"/>
-    <w:lsdException w:name="heading 7" w:uiPriority="9" w:qFormat="1"/>
-    <w:lsdException w:name="heading 8" w:uiPriority="9" w:qFormat="1"/>
-    <w:lsdException w:name="heading 9" w:uiPriority="9" w:qFormat="1"/>
-    <w:lsdException w:name="toc 1" w:uiPriority="39"/>
-    <w:lsdException w:name="toc 2" w:uiPriority="39"/>
-    <w:lsdException w:name="toc 3" w:uiPriority="39"/>
-    <w:lsdException w:name="toc 4" w:uiPriority="39"/>
-    <w:lsdException w:name="toc 5" w:uiPriority="39"/>
-    <w:lsdException w:name="toc 6" w:uiPriority="39"/>
-    <w:lsdException w:name="toc 7" w:uiPriority="39"/>
-    <w:lsdException w:name="toc 8" w:uiPriority="39"/>
-    <w:lsdException w:name="toc 9" w:uiPriority="39"/>
-    <w:lsdException w:name="caption" w:uiPriority="35" w:qFormat="1"/>
-    <w:lsdException w:name="Title" w:semiHidden="0" w:uiPriority="10" w:unhideWhenUsed="0" w:qFormat="1"/>
-    <w:lsdException w:name="Default Paragraph Font" w:uiPriority="1"/>
-    <w:lsdException w:name="Subtitle" w:semiHidden="0" w:uiPriority="11" w:unhideWhenUsed="0" w:qFormat="1"/>
-    <w:lsdException w:name="Strong" w:semiHidden="0" w:uiPriority="22" w:unhideWhenUsed="0" w:qFormat="1"/>
-    <w:lsdException w:name="Emphasis" w:semiHidden="0" w:uiPriority="20" w:unhideWhenUsed="0" w:qFormat="1"/>
-    <w:lsdException w:name="Table Grid" w:semiHidden="0" w:uiPriority="59" w:unhideWhenUsed="0"/>
-    <w:lsdException w:name="Placeholder Text" w:unhideWhenUsed="0"/>
-    <w:lsdException w:name="No Spacing" w:semiHidden="0" w:uiPriority="1" w:unhideWhenUsed="0" w:qFormat="1"/>
-    <w:lsdException w:name="Light Shading" w:semiHidden="0" w:uiPriority="60" w:unhideWhenUsed="0"/>
-    <w:lsdException w:name="Light List" w:semiHidden="0" w:uiPriority="61" w:unhideWhenUsed="0"/>
-    <w:lsdException w:name="Light Grid" w:semiHidden="0" w:uiPriority="62" w:unhideWhenUsed="0"/>
-    <w:lsdException w:name="Medium Shading 1" w:semiHidden="0" w:uiPriority="63" w:unhideWhenUsed="0"/>
-    <w:lsdException w:name="Medium Shading 2" w:semiHidden="0" w:uiPriority="64" w:unhideWhenUsed="0"/>
-    <w:lsdException w:name="Medium List 1" w:semiHidden="0" w:uiPriority="65" w:unhideWhenUsed="0"/>
-    <w:lsdException w:name="Medium List 2" w:semiHidden="0" w:uiPriority="66" w:unhideWhenUsed="0"/>
-    <w:lsdException w:name="Medium Grid 1" w:semiHidden="0" w:uiPriority="67" w:unhideWhenUsed="0"/>
-    <w:lsdException w:name="Medium Grid 2" w:semiHidden="0" w:uiPriority="68" w:unhideWhenUsed="0"/>
-    <w:lsdException w:name="Medium Grid 3" w:semiHidden="0" w:uiPriority="69" w:unhideWhenUsed="0"/>
-    <w:lsdException w:name="Dark List" w:semiHidden="0" w:uiPriority="70" w:unhideWhenUsed="0"/>
-    <w:lsdException w:name="Colorful Shading" w:semiHidden="0" w:uiPriority="71" w:unhideWhenUsed="0"/>
-    <w:lsdException w:name="Colorful List" w:semiHidden="0" w:uiPriority="72" w:unhideWhenUsed="0"/>
-    <w:lsdException w:name="Colorful Grid" w:semiHidden="0" w:uiPriority="73" w:unhideWhenUsed="0"/>
-    <w:lsdException w:name="Light Shading Accent 1" w:semiHidden="0" w:uiPriority="60" w:unhideWhenUsed="0"/>
-    <w:lsdException w:name="Light List Accent 1" w:semiHidden="0" w:uiPriority="61" w:unhideWhenUsed="0"/>
-    <w:lsdException w:name="Light Grid Accent 1" w:semiHidden="0" w:uiPriority="62" w:unhideWhenUsed="0"/>
-    <w:lsdException w:name="Medium Shading 1 Accent 1" w:semiHidden="0" w:uiPriority="63" w:unhideWhenUsed="0"/>
-    <w:lsdException w:name="Medium Shading 2 Accent 1" w:semiHidden="0" w:uiPriority="64" w:unhideWhenUsed="0"/>
-    <w:lsdException w:name="Medium List 1 Accent 1" w:semiHidden="0" w:uiPriority="65" w:unhideWhenUsed="0"/>
-    <w:lsdException w:name="Revision" w:unhideWhenUsed="0"/>
-    <w:lsdException w:name="List Paragraph" w:semiHidden="0" w:uiPriority="34" w:unhideWhenUsed="0" w:qFormat="1"/>
-    <w:lsdException w:name="Quote" w:semiHidden="0" w:uiPriority="29" w:unhideWhenUsed="0" w:qFormat="1"/>
-    <w:lsdException w:name="Intense Quote" w:semiHidden="0" w:uiPriority="30" w:unhideWhenUsed="0" w:qFormat="1"/>
-    <w:lsdException w:name="Medium List 2 Accent 1" w:semiHidden="0" w:uiPriority="66" w:unhideWhenUsed="0"/>
-    <w:lsdException w:name="Medium Grid 1 Accent 1" w:semiHidden="0" w:uiPriority="67" w:unhideWhenUsed="0"/>
-    <w:lsdException w:name="Medium Grid 2 Accent 1" w:semiHidden="0" w:uiPriority="68" w:unhideWhenUsed="0"/>
-    <w:lsdException w:name="Medium Grid 3 Accent 1" w:semiHidden="0" w:uiPriority="69" w:unhideWhenUsed="0"/>
-    <w:lsdException w:name="Dark List Accent 1" w:semiHidden="0" w:uiPriority="70" w:unhideWhenUsed="0"/>
-    <w:lsdException w:name="Colorful Shading Accent 1" w:semiHidden="0" w:uiPriority="71" w:unhideWhenUsed="0"/>
-    <w:lsdException w:name="Colorful List Accent 1" w:semiHidden="0" w:uiPriority="72" w:unhideWhenUsed="0"/>
-    <w:lsdException w:name="Colorful Grid Accent 1" w:semiHidden="0" w:uiPriority="73" w:unhideWhenUsed="0"/>
-    <w:lsdException w:name="Light Shading Accent 2" w:semiHidden="0" w:uiPriority="60" w:unhideWhenUsed="0"/>
-    <w:lsdException w:name="Light List Accent 2" w:semiHidden="0" w:uiPriority="61" w:unhideWhenUsed="0"/>
-    <w:lsdException w:name="Light Grid Accent 2" w:semiHidden="0" w:uiPriority="62" w:unhideWhenUsed="0"/>
-    <w:lsdException w:name="Medium Shading 1 Accent 2" w:semiHidden="0" w:uiPriority="63" w:unhideWhenUsed="0"/>
-    <w:lsdException w:name="Medium Shading 2 Accent 2" w:semiHidden="0" w:uiPriority="64" w:unhideWhenUsed="0"/>
-    <w:lsdException w:name="Medium List 1 Accent 2" w:semiHidden="0" w:uiPriority="65" w:unhideWhenUsed="0"/>
-    <w:lsdException w:name="Medium List 2 Accent 2" w:semiHidden="0" w:uiPriority="66" w:unhideWhenUsed="0"/>
-    <w:lsdException w:name="Medium Grid 1 Accent 2" w:semiHidden="0" w:uiPriority="67" w:unhideWhenUsed="0"/>
-    <w:lsdException w:name="Medium Grid 2 Accent 2" w:semiHidden="0" w:uiPriority="68" w:unhideWhenUsed="0"/>
-    <w:lsdException w:name="Medium Grid 3 Accent 2" w:semiHidden="0" w:uiPriority="69" w:unhideWhenUsed="0"/>
-    <w:lsdException w:name="Dark List Accent 2" w:semiHidden="0" w:uiPriority="70" w:unhideWhenUsed="0"/>
-    <w:lsdException w:name="Colorful Shading Accent 2" w:semiHidden="0" w:uiPriority="71" w:unhideWhenUsed="0"/>
-    <w:lsdException w:name="Colorful List Accent 2" w:semiHidden="0" w:uiPriority="72" w:unhideWhenUsed="0"/>
-    <w:lsdException w:name="Colorful Grid Accent 2" w:semiHidden="0" w:uiPriority="73" w:unhideWhenUsed="0"/>
-    <w:lsdException w:name="Light Shading Accent 3" w:semiHidden="0" w:uiPriority="60" w:unhideWhenUsed="0"/>
-    <w:lsdException w:name="Light List Accent 3" w:semiHidden="0" w:uiPriority="61" w:unhideWhenUsed="0"/>
-    <w:lsdException w:name="Light Grid Accent 3" w:semiHidden="0" w:uiPriority="62" w:unhideWhenUsed="0"/>
-    <w:lsdException w:name="Medium Shading 1 Accent 3" w:semiHidden="0" w:uiPriority="63" w:unhideWhenUsed="0"/>
-    <w:lsdException w:name="Medium Shading 2 Accent 3" w:semiHidden="0" w:uiPriority="64" w:unhideWhenUsed="0"/>
-    <w:lsdException w:name="Medium List 1 Accent 3" w:semiHidden="0" w:uiPriority="65" w:unhideWhenUsed="0"/>
-    <w:lsdException w:name="Medium List 2 Accent 3" w:semiHidden="0" w:uiPriority="66" w:unhideWhenUsed="0"/>
-    <w:lsdException w:name="Medium Grid 1 Accent 3" w:semiHidden="0" w:uiPriority="67" w:unhideWhenUsed="0"/>
-    <w:lsdException w:name="Medium Grid 2 Accent 3" w:semiHidden="0" w:uiPriority="68" w:unhideWhenUsed="0"/>
-    <w:lsdException w:name="Medium Grid 3 Accent 3" w:semiHidden="0" w:uiPriority="69" w:unhideWhenUsed="0"/>
-    <w:lsdException w:name="Dark List Accent 3" w:semiHidden="0" w:uiPriority="70" w:unhideWhenUsed="0"/>
-    <w:lsdException w:name="Colorful Shading Accent 3" w:semiHidden="0" w:uiPriority="71" w:unhideWhenUsed="0"/>
-    <w:lsdException w:name="Colorful List Accent 3" w:semiHidden="0" w:uiPriority="72" w:unhideWhenUsed="0"/>
-    <w:lsdException w:name="Colorful Grid Accent 3" w:semiHidden="0" w:uiPriority="73" w:unhideWhenUsed="0"/>
-    <w:lsdException w:name="Light Shading Accent 4" w:semiHidden="0" w:uiPriority="60" w:unhideWhenUsed="0"/>
-    <w:lsdException w:name="Light List Accent 4" w:semiHidden="0" w:uiPriority="61" w:unhideWhenUsed="0"/>
-    <w:lsdException w:name="Light Grid Accent 4" w:semiHidden="0" w:uiPriority="62" w:unhideWhenUsed="0"/>
-    <w:lsdException w:name="Medium Shading 1 Accent 4" w:semiHidden="0" w:uiPriority="63" w:unhideWhenUsed="0"/>
-    <w:lsdException w:name="Medium Shading 2 Accent 4" w:semiHidden="0" w:uiPriority="64" w:unhideWhenUsed="0"/>
-    <w:lsdException w:name="Medium List 1 Accent 4" w:semiHidden="0" w:uiPriority="65" w:unhideWhenUsed="0"/>
-    <w:lsdException w:name="Medium List 2 Accent 4" w:semiHidden="0" w:uiPriority="66" w:unhideWhenUsed="0"/>
-    <w:lsdException w:name="Medium Grid 1 Accent 4" w:semiHidden="0" w:uiPriority="67" w:unhideWhenUsed="0"/>
-    <w:lsdException w:name="Medium Grid 2 Accent 4" w:semiHidden="0" w:uiPriority="68" w:unhideWhenUsed="0"/>
-    <w:lsdException w:name="Medium Grid 3 Accent 4" w:semiHidden="0" w:uiPriority="69" w:unhideWhenUsed="0"/>
-    <w:lsdException w:name="Dark List Accent 4" w:semiHidden="0" w:uiPriority="70" w:unhideWhenUsed="0"/>
-    <w:lsdException w:name="Colorful Shading Accent 4" w:semiHidden="0" w:uiPriority="71" w:unhideWhenUsed="0"/>
-    <w:lsdException w:name="Colorful List Accent 4" w:semiHidden="0" w:uiPriority="72" w:unhideWhenUsed="0"/>
-    <w:lsdException w:name="Colorful Grid Accent 4" w:semiHidden="0" w:uiPriority="73" w:unhideWhenUsed="0"/>
-    <w:lsdException w:name="Light Shading Accent 5" w:semiHidden="0" w:uiPriority="60" w:unhideWhenUsed="0"/>
-    <w:lsdException w:name="Light List Accent 5" w:semiHidden="0" w:uiPriority="61" w:unhideWhenUsed="0"/>
-    <w:lsdException w:name="Light Grid Accent 5" w:semiHidden="0" w:uiPriority="62" w:unhideWhenUsed="0"/>
-    <w:lsdException w:name="Medium Shading 1 Accent 5" w:semiHidden="0" w:uiPriority="63" w:unhideWhenUsed="0"/>
-    <w:lsdException w:name="Medium Shading 2 Accent 5" w:semiHidden="0" w:uiPriority="64" w:unhideWhenUsed="0"/>
-    <w:lsdException w:name="Medium List 1 Accent 5" w:semiHidden="0" w:uiPriority="65" w:unhideWhenUsed="0"/>
-    <w:lsdException w:name="Medium List 2 Accent 5" w:semiHidden="0" w:uiPriority="66" w:unhideWhenUsed="0"/>
-    <w:lsdException w:name="Medium Grid 1 Accent 5" w:semiHidden="0" w:uiPriority="67" w:unhideWhenUsed="0"/>
-    <w:lsdException w:name="Medium Grid 2 Accent 5" w:semiHidden="0" w:uiPriority="68" w:unhideWhenUsed="0"/>
-    <w:lsdException w:name="Medium Grid 3 Accent 5" w:semiHidden="0" w:uiPriority="69" w:unhideWhenUsed="0"/>
-    <w:lsdException w:name="Dark List Accent 5" w:semiHidden="0" w:uiPriority="70" w:unhideWhenUsed="0"/>
-    <w:lsdException w:name="Colorful Shading Accent 5" w:semiHidden="0" w:uiPriority="71" w:unhideWhenUsed="0"/>
-    <w:lsdException w:name="Colorful List Accent 5" w:semiHidden="0" w:uiPriority="72" w:unhideWhenUsed="0"/>
-    <w:lsdException w:name="Colorful Grid Accent 5" w:semiHidden="0" w:uiPriority="73" w:unhideWhenUsed="0"/>
-    <w:lsdException w:name="Light Shading Accent 6" w:semiHidden="0" w:uiPriority="60" w:unhideWhenUsed="0"/>
-    <w:lsdException w:name="Light List Accent 6" w:semiHidden="0" w:uiPriority="61" w:unhideWhenUsed="0"/>
-    <w:lsdException w:name="Light Grid Accent 6" w:semiHidden="0" w:uiPriority="62" w:unhideWhenUsed="0"/>
-    <w:lsdException w:name="Medium Shading 1 Accent 6" w:semiHidden="0" w:uiPriority="63" w:unhideWhenUsed="0"/>
-    <w:lsdException w:name="Medium Shading 2 Accent 6" w:semiHidden="0" w:uiPriority="64" w:unhideWhenUsed="0"/>
-    <w:lsdException w:name="Medium List 1 Accent 6" w:semiHidden="0" w:uiPriority="65" w:unhideWhenUsed="0"/>
-    <w:lsdException w:name="Medium List 2 Accent 6" w:semiHidden="0" w:uiPriority="66" w:unhideWhenUsed="0"/>
-    <w:lsdException w:name="Medium Grid 1 Accent 6" w:semiHidden="0" w:uiPriority="67" w:unhideWhenUsed="0"/>
-    <w:lsdException w:name="Medium Grid 2 Accent 6" w:semiHidden="0" w:uiPriority="68" w:unhideWhenUsed="0"/>
-    <w:lsdException w:name="Medium Grid 3 Accent 6" w:semiHidden="0" w:uiPriority="69" w:unhideWhenUsed="0"/>
-    <w:lsdException w:name="Dark List Accent 6" w:semiHidden="0" w:uiPriority="70" w:unhideWhenUsed="0"/>
-    <w:lsdException w:name="Colorful Shading Accent 6" w:semiHidden="0" w:uiPriority="71" w:unhideWhenUsed="0"/>
-    <w:lsdException w:name="Colorful List Accent 6" w:semiHidden="0" w:uiPriority="72" w:unhideWhenUsed="0"/>
-    <w:lsdException w:name="Colorful Grid Accent 6" w:semiHidden="0" w:uiPriority="73" w:unhideWhenUsed="0"/>
-    <w:lsdException w:name="Subtle Emphasis" w:semiHidden="0" w:uiPriority="19" w:unhideWhenUsed="0" w:qFormat="1"/>
-    <w:lsdException w:name="Intense Emphasis" w:semiHidden="0" w:uiPriority="21" w:unhideWhenUsed="0" w:qFormat="1"/>
-    <w:lsdException w:name="Subtle Reference" w:semiHidden="0" w:uiPriority="31" w:unhideWhenUsed="0" w:qFormat="1"/>
-    <w:lsdException w:name="Intense Reference" w:semiHidden="0" w:uiPriority="32" w:unhideWhenUsed="0" w:qFormat="1"/>
-    <w:lsdException w:name="Book Title" w:semiHidden="0" w:uiPriority="33" w:unhideWhenUsed="0" w:qFormat="1"/>
-    <w:lsdException w:name="Bibliography" w:uiPriority="37"/>
-    <w:lsdException w:name="TOC Heading" w:uiPriority="39" w:qFormat="1"/>
+  <w:latentStyles w:defLockedState="0" w:defUIPriority="99" w:defSemiHidden="0" w:defUnhideWhenUsed="0" w:defQFormat="0" w:count="371">
+    <w:lsdException w:name="Normal" w:uiPriority="0" w:qFormat="1"/>
+    <w:lsdException w:name="heading 1" w:uiPriority="9" w:qFormat="1"/>
+    <w:lsdException w:name="heading 2" w:semiHidden="1" w:uiPriority="9" w:unhideWhenUsed="1" w:qFormat="1"/>
+    <w:lsdException w:name="heading 3" w:semiHidden="1" w:uiPriority="9" w:unhideWhenUsed="1" w:qFormat="1"/>
+    <w:lsdException w:name="heading 4" w:semiHidden="1" w:uiPriority="9" w:unhideWhenUsed="1" w:qFormat="1"/>
+    <w:lsdException w:name="heading 5" w:semiHidden="1" w:uiPriority="9" w:unhideWhenUsed="1" w:qFormat="1"/>
+    <w:lsdException w:name="heading 6" w:semiHidden="1" w:uiPriority="9" w:unhideWhenUsed="1" w:qFormat="1"/>
+    <w:lsdException w:name="heading 7" w:semiHidden="1" w:uiPriority="9" w:unhideWhenUsed="1" w:qFormat="1"/>
+    <w:lsdException w:name="heading 8" w:semiHidden="1" w:uiPriority="9" w:unhideWhenUsed="1" w:qFormat="1"/>
+    <w:lsdException w:name="heading 9" w:semiHidden="1" w:uiPriority="9" w:unhideWhenUsed="1" w:qFormat="1"/>
+    <w:lsdException w:name="index 1" w:semiHidden="1" w:unhideWhenUsed="1"/>
+    <w:lsdException w:name="index 2" w:semiHidden="1" w:unhideWhenUsed="1"/>
+    <w:lsdException w:name="index 3" w:semiHidden="1" w:unhideWhenUsed="1"/>
+    <w:lsdException w:name="index 4" w:semiHidden="1" w:unhideWhenUsed="1"/>
+    <w:lsdException w:name="index 5" w:semiHidden="1" w:unhideWhenUsed="1"/>
+    <w:lsdException w:name="index 6" w:semiHidden="1" w:unhideWhenUsed="1"/>
+    <w:lsdException w:name="index 7" w:semiHidden="1" w:unhideWhenUsed="1"/>
+    <w:lsdException w:name="index 8" w:semiHidden="1" w:unhideWhenUsed="1"/>
+    <w:lsdException w:name="index 9" w:semiHidden="1" w:unhideWhenUsed="1"/>
+    <w:lsdException w:name="toc 1" w:semiHidden="1" w:uiPriority="39" w:unhideWhenUsed="1"/>
+    <w:lsdException w:name="toc 2" w:semiHidden="1" w:uiPriority="39" w:unhideWhenUsed="1"/>
+    <w:lsdException w:name="toc 3" w:semiHidden="1" w:uiPriority="39" w:unhideWhenUsed="1"/>
+    <w:lsdException w:name="toc 4" w:semiHidden="1" w:uiPriority="39" w:unhideWhenUsed="1"/>
+    <w:lsdException w:name="toc 5" w:semiHidden="1" w:uiPriority="39" w:unhideWhenUsed="1"/>
+    <w:lsdException w:name="toc 6" w:semiHidden="1" w:uiPriority="39" w:unhideWhenUsed="1"/>
+    <w:lsdException w:name="toc 7" w:semiHidden="1" w:uiPriority="39" w:unhideWhenUsed="1"/>
+    <w:lsdException w:name="toc 8" w:semiHidden="1" w:uiPriority="39" w:unhideWhenUsed="1"/>
+    <w:lsdException w:name="toc 9" w:semiHidden="1" w:uiPriority="39" w:unhideWhenUsed="1"/>
+    <w:lsdException w:name="Normal Indent" w:semiHidden="1" w:unhideWhenUsed="1"/>
+    <w:lsdException w:name="footnote text" w:semiHidden="1" w:unhideWhenUsed="1"/>
+    <w:lsdException w:name="annotation text" w:semiHidden="1" w:unhideWhenUsed="1"/>
+    <w:lsdException w:name="header" w:semiHidden="1" w:unhideWhenUsed="1"/>
+    <w:lsdException w:name="footer" w:semiHidden="1" w:unhideWhenUsed="1"/>
+    <w:lsdException w:name="index heading" w:semiHidden="1" w:unhideWhenUsed="1"/>
+    <w:lsdException w:name="caption" w:semiHidden="1" w:uiPriority="35" w:unhideWhenUsed="1" w:qFormat="1"/>
+    <w:lsdException w:name="table of figures" w:semiHidden="1" w:unhideWhenUsed="1"/>
+    <w:lsdException w:name="envelope address" w:semiHidden="1" w:unhideWhenUsed="1"/>
+    <w:lsdException w:name="envelope return" w:semiHidden="1" w:unhideWhenUsed="1"/>
+    <w:lsdException w:name="footnote reference" w:semiHidden="1" w:unhideWhenUsed="1"/>
+    <w:lsdException w:name="annotation reference" w:semiHidden="1" w:unhideWhenUsed="1"/>
+    <w:lsdException w:name="line number" w:semiHidden="1" w:unhideWhenUsed="1"/>
+    <w:lsdException w:name="page number" w:semiHidden="1" w:unhideWhenUsed="1"/>
+    <w:lsdException w:name="endnote reference" w:semiHidden="1" w:unhideWhenUsed="1"/>
+    <w:lsdException w:name="endnote text" w:semiHidden="1" w:unhideWhenUsed="1"/>
+    <w:lsdException w:name="table of authorities" w:semiHidden="1" w:unhideWhenUsed="1"/>
+    <w:lsdException w:name="macro" w:semiHidden="1" w:unhideWhenUsed="1"/>
+    <w:lsdException w:name="toa heading" w:semiHidden="1" w:unhideWhenUsed="1"/>
+    <w:lsdException w:name="List" w:semiHidden="1" w:unhideWhenUsed="1"/>
+    <w:lsdException w:name="List Bullet" w:semiHidden="1" w:unhideWhenUsed="1"/>
+    <w:lsdException w:name="List Number" w:semiHidden="1" w:unhideWhenUsed="1"/>
+    <w:lsdException w:name="List 2" w:semiHidden="1" w:unhideWhenUsed="1"/>
+    <w:lsdException w:name="List 3" w:semiHidden="1" w:unhideWhenUsed="1"/>
+    <w:lsdException w:name="List 4" w:semiHidden="1" w:unhideWhenUsed="1"/>
+    <w:lsdException w:name="List 5" w:semiHidden="1" w:unhideWhenUsed="1"/>
+    <w:lsdException w:name="List Bullet 2" w:semiHidden="1" w:unhideWhenUsed="1"/>
+    <w:lsdException w:name="List Bullet 3" w:semiHidden="1" w:unhideWhenUsed="1"/>
+    <w:lsdException w:name="List Bullet 4" w:semiHidden="1" w:unhideWhenUsed="1"/>
+    <w:lsdException w:name="List Bullet 5" w:semiHidden="1" w:unhideWhenUsed="1"/>
+    <w:lsdException w:name="List Number 2" w:semiHidden="1" w:unhideWhenUsed="1"/>
+    <w:lsdException w:name="List Number 3" w:semiHidden="1" w:unhideWhenUsed="1"/>
+    <w:lsdException w:name="List Number 4" w:semiHidden="1" w:unhideWhenUsed="1"/>
+    <w:lsdException w:name="List Number 5" w:semiHidden="1" w:unhideWhenUsed="1"/>
+    <w:lsdException w:name="Title" w:uiPriority="10" w:qFormat="1"/>
+    <w:lsdException w:name="Closing" w:semiHidden="1" w:unhideWhenUsed="1"/>
+    <w:lsdException w:name="Signature" w:semiHidden="1" w:unhideWhenUsed="1"/>
+    <w:lsdException w:name="Default Paragraph Font" w:semiHidden="1" w:uiPriority="1" w:unhideWhenUsed="1"/>
+    <w:lsdException w:name="Body Text" w:semiHidden="1" w:unhideWhenUsed="1"/>
+    <w:lsdException w:name="Body Text Indent" w:semiHidden="1" w:unhideWhenUsed="1"/>
+    <w:lsdException w:name="List Continue" w:semiHidden="1" w:unhideWhenUsed="1"/>
+    <w:lsdException w:name="List Continue 2" w:semiHidden="1" w:unhideWhenUsed="1"/>
+    <w:lsdException w:name="List Continue 3" w:semiHidden="1" w:unhideWhenUsed="1"/>
+    <w:lsdException w:name="List Continue 4" w:semiHidden="1" w:unhideWhenUsed="1"/>
+    <w:lsdException w:name="List Continue 5" w:semiHidden="1" w:unhideWhenUsed="1"/>
+    <w:lsdException w:name="Message Header" w:semiHidden="1" w:unhideWhenUsed="1"/>
+    <w:lsdException w:name="Subtitle" w:uiPriority="11" w:qFormat="1"/>
+    <w:lsdException w:name="Salutation" w:semiHidden="1" w:unhideWhenUsed="1"/>
+    <w:lsdException w:name="Date" w:semiHidden="1" w:unhideWhenUsed="1"/>
+    <w:lsdException w:name="Body Text First Indent" w:semiHidden="1" w:unhideWhenUsed="1"/>
+    <w:lsdException w:name="Body Text First Indent 2" w:semiHidden="1" w:unhideWhenUsed="1"/>
+    <w:lsdException w:name="Note Heading" w:semiHidden="1" w:unhideWhenUsed="1"/>
+    <w:lsdException w:name="Body Text 2" w:semiHidden="1" w:unhideWhenUsed="1"/>
+    <w:lsdException w:name="Body Text 3" w:semiHidden="1" w:unhideWhenUsed="1"/>
+    <w:lsdException w:name="Body Text Indent 2" w:semiHidden="1" w:unhideWhenUsed="1"/>
+    <w:lsdException w:name="Body Text Indent 3" w:semiHidden="1" w:unhideWhenUsed="1"/>
+    <w:lsdException w:name="Block Text" w:semiHidden="1" w:unhideWhenUsed="1"/>
+    <w:lsdException w:name="Hyperlink" w:semiHidden="1" w:unhideWhenUsed="1"/>
+    <w:lsdException w:name="FollowedHyperlink" w:semiHidden="1" w:unhideWhenUsed="1"/>
+    <w:lsdException w:name="Strong" w:uiPriority="22" w:qFormat="1"/>
+    <w:lsdException w:name="Emphasis" w:uiPriority="20" w:qFormat="1"/>
+    <w:lsdException w:name="Document Map" w:semiHidden="1" w:unhideWhenUsed="1"/>
+    <w:lsdException w:name="Plain Text" w:semiHidden="1" w:unhideWhenUsed="1"/>
+    <w:lsdException w:name="E-mail Signature" w:semiHidden="1" w:unhideWhenUsed="1"/>
+    <w:lsdException w:name="HTML Top of Form" w:semiHidden="1" w:unhideWhenUsed="1"/>
+    <w:lsdException w:name="HTML Bottom of Form" w:semiHidden="1" w:unhideWhenUsed="1"/>
+    <w:lsdException w:name="Normal (Web)" w:semiHidden="1" w:unhideWhenUsed="1"/>
+    <w:lsdException w:name="HTML Acronym" w:semiHidden="1" w:unhideWhenUsed="1"/>
+    <w:lsdException w:name="HTML Address" w:semiHidden="1" w:unhideWhenUsed="1"/>
+    <w:lsdException w:name="HTML Cite" w:semiHidden="1" w:unhideWhenUsed="1"/>
+    <w:lsdException w:name="HTML Code" w:semiHidden="1" w:unhideWhenUsed="1"/>
+    <w:lsdException w:name="HTML Definition" w:semiHidden="1" w:unhideWhenUsed="1"/>
+    <w:lsdException w:name="HTML Keyboard" w:semiHidden="1" w:unhideWhenUsed="1"/>
+    <w:lsdException w:name="HTML Preformatted" w:semiHidden="1" w:unhideWhenUsed="1"/>
+    <w:lsdException w:name="HTML Sample" w:semiHidden="1" w:unhideWhenUsed="1"/>
+    <w:lsdException w:name="HTML Typewriter" w:semiHidden="1" w:unhideWhenUsed="1"/>
+    <w:lsdException w:name="HTML Variable" w:semiHidden="1" w:unhideWhenUsed="1"/>
+    <w:lsdException w:name="Normal Table" w:semiHidden="1" w:unhideWhenUsed="1"/>
+    <w:lsdException w:name="annotation subject" w:semiHidden="1" w:unhideWhenUsed="1"/>
+    <w:lsdException w:name="No List" w:semiHidden="1" w:unhideWhenUsed="1"/>
+    <w:lsdException w:name="Outline List 1" w:semiHidden="1" w:unhideWhenUsed="1"/>
+    <w:lsdException w:name="Outline List 2" w:semiHidden="1" w:unhideWhenUsed="1"/>
+    <w:lsdException w:name="Outline List 3" w:semiHidden="1" w:unhideWhenUsed="1"/>
+    <w:lsdException w:name="Table Simple 1" w:semiHidden="1" w:unhideWhenUsed="1"/>
+    <w:lsdException w:name="Table Simple 2" w:semiHidden="1" w:unhideWhenUsed="1"/>
+    <w:lsdException w:name="Table Simple 3" w:semiHidden="1" w:unhideWhenUsed="1"/>
+    <w:lsdException w:name="Table Classic 1" w:semiHidden="1" w:unhideWhenUsed="1"/>
+    <w:lsdException w:name="Table Classic 2" w:semiHidden="1" w:unhideWhenUsed="1"/>
+    <w:lsdException w:name="Table Classic 3" w:semiHidden="1" w:unhideWhenUsed="1"/>
+    <w:lsdException w:name="Table Classic 4" w:semiHidden="1" w:unhideWhenUsed="1"/>
+    <w:lsdException w:name="Table Colorful 1" w:semiHidden="1" w:unhideWhenUsed="1"/>
+    <w:lsdException w:name="Table Colorful 2" w:semiHidden="1" w:unhideWhenUsed="1"/>
+    <w:lsdException w:name="Table Colorful 3" w:semiHidden="1" w:unhideWhenUsed="1"/>
+    <w:lsdException w:name="Table Columns 1" w:semiHidden="1" w:unhideWhenUsed="1"/>
+    <w:lsdException w:name="Table Columns 2" w:semiHidden="1" w:unhideWhenUsed="1"/>
+    <w:lsdException w:name="Table Columns 3" w:semiHidden="1" w:unhideWhenUsed="1"/>
+    <w:lsdException w:name="Table Columns 4" w:semiHidden="1" w:unhideWhenUsed="1"/>
+    <w:lsdException w:name="Table Columns 5" w:semiHidden="1" w:unhideWhenUsed="1"/>
+    <w:lsdException w:name="Table Grid 1" w:semiHidden="1" w:unhideWhenUsed="1"/>
+    <w:lsdException w:name="Table Grid 2" w:semiHidden="1" w:unhideWhenUsed="1"/>
+    <w:lsdException w:name="Table Grid 3" w:semiHidden="1" w:unhideWhenUsed="1"/>
+    <w:lsdException w:name="Table Grid 4" w:semiHidden="1" w:unhideWhenUsed="1"/>
+    <w:lsdException w:name="Table Grid 5" w:semiHidden="1" w:unhideWhenUsed="1"/>
+    <w:lsdException w:name="Table Grid 6" w:semiHidden="1" w:unhideWhenUsed="1"/>
+    <w:lsdException w:name="Table Grid 7" w:semiHidden="1" w:unhideWhenUsed="1"/>
+    <w:lsdException w:name="Table Grid 8" w:semiHidden="1" w:unhideWhenUsed="1"/>
+    <w:lsdException w:name="Table List 1" w:semiHidden="1" w:unhideWhenUsed="1"/>
+    <w:lsdException w:name="Table List 2" w:semiHidden="1" w:unhideWhenUsed="1"/>
+    <w:lsdException w:name="Table List 3" w:semiHidden="1" w:unhideWhenUsed="1"/>
+    <w:lsdException w:name="Table List 4" w:semiHidden="1" w:unhideWhenUsed="1"/>
+    <w:lsdException w:name="Table List 5" w:semiHidden="1" w:unhideWhenUsed="1"/>
+    <w:lsdException w:name="Table List 6" w:semiHidden="1" w:unhideWhenUsed="1"/>
+    <w:lsdException w:name="Table List 7" w:semiHidden="1" w:unhideWhenUsed="1"/>
+    <w:lsdException w:name="Table List 8" w:semiHidden="1" w:unhideWhenUsed="1"/>
+    <w:lsdException w:name="Table 3D effects 1" w:semiHidden="1" w:unhideWhenUsed="1"/>
+    <w:lsdException w:name="Table 3D effects 2" w:semiHidden="1" w:unhideWhenUsed="1"/>
+    <w:lsdException w:name="Table 3D effects 3" w:semiHidden="1" w:unhideWhenUsed="1"/>
+    <w:lsdException w:name="Table Contemporary" w:semiHidden="1" w:unhideWhenUsed="1"/>
+    <w:lsdException w:name="Table Elegant" w:semiHidden="1" w:unhideWhenUsed="1"/>
+    <w:lsdException w:name="Table Professional" w:semiHidden="1" w:unhideWhenUsed="1"/>
+    <w:lsdException w:name="Table Subtle 1" w:semiHidden="1" w:unhideWhenUsed="1"/>
+    <w:lsdException w:name="Table Subtle 2" w:semiHidden="1" w:unhideWhenUsed="1"/>
+    <w:lsdException w:name="Table Web 1" w:semiHidden="1" w:unhideWhenUsed="1"/>
+    <w:lsdException w:name="Table Web 2" w:semiHidden="1" w:unhideWhenUsed="1"/>
+    <w:lsdException w:name="Table Web 3" w:semiHidden="1" w:unhideWhenUsed="1"/>
+    <w:lsdException w:name="Balloon Text" w:semiHidden="1" w:unhideWhenUsed="1"/>
+    <w:lsdException w:name="Table Grid" w:uiPriority="59"/>
+    <w:lsdException w:name="Table Theme" w:semiHidden="1" w:unhideWhenUsed="1"/>
+    <w:lsdException w:name="Placeholder Text" w:semiHidden="1"/>
+    <w:lsdException w:name="No Spacing" w:uiPriority="1" w:qFormat="1"/>
+    <w:lsdException w:name="Light Shading" w:uiPriority="60"/>
+    <w:lsdException w:name="Light List" w:uiPriority="61"/>
+    <w:lsdException w:name="Light Grid" w:uiPriority="62"/>
+    <w:lsdException w:name="Medium Shading 1" w:uiPriority="63"/>
+    <w:lsdException w:name="Medium Shading 2" w:uiPriority="64"/>
+    <w:lsdException w:name="Medium List 1" w:uiPriority="65"/>
+    <w:lsdException w:name="Medium List 2" w:uiPriority="66"/>
+    <w:lsdException w:name="Medium Grid 1" w:uiPriority="67"/>
+    <w:lsdException w:name="Medium Grid 2" w:uiPriority="68"/>
+    <w:lsdException w:name="Medium Grid 3" w:uiPriority="69"/>
+    <w:lsdException w:name="Dark List" w:uiPriority="70"/>
+    <w:lsdException w:name="Colorful Shading" w:uiPriority="71"/>
+    <w:lsdException w:name="Colorful List" w:uiPriority="72"/>
+    <w:lsdException w:name="Colorful Grid" w:uiPriority="73"/>
+    <w:lsdException w:name="Light Shading Accent 1" w:uiPriority="60"/>
+    <w:lsdException w:name="Light List Accent 1" w:uiPriority="61"/>
+    <w:lsdException w:name="Light Grid Accent 1" w:uiPriority="62"/>
+    <w:lsdException w:name="Medium Shading 1 Accent 1" w:uiPriority="63"/>
+    <w:lsdException w:name="Medium Shading 2 Accent 1" w:uiPriority="64"/>
+    <w:lsdException w:name="Medium List 1 Accent 1" w:uiPriority="65"/>
+    <w:lsdException w:name="Revision" w:semiHidden="1"/>
+    <w:lsdException w:name="List Paragraph" w:uiPriority="34" w:qFormat="1"/>
+    <w:lsdException w:name="Quote" w:uiPriority="29" w:qFormat="1"/>
+    <w:lsdException w:name="Intense Quote" w:uiPriority="30" w:qFormat="1"/>
+    <w:lsdException w:name="Medium List 2 Accent 1" w:uiPriority="66"/>
+    <w:lsdException w:name="Medium Grid 1 Accent 1" w:uiPriority="67"/>
+    <w:lsdException w:name="Medium Grid 2 Accent 1" w:uiPriority="68"/>
+    <w:lsdException w:name="Medium Grid 3 Accent 1" w:uiPriority="69"/>
+    <w:lsdException w:name="Dark List Accent 1" w:uiPriority="70"/>
+    <w:lsdException w:name="Colorful Shading Accent 1" w:uiPriority="71"/>
+    <w:lsdException w:name="Colorful List Accent 1" w:uiPriority="72"/>
+    <w:lsdException w:name="Colorful Grid Accent 1" w:uiPriority="73"/>
+    <w:lsdException w:name="Light Shading Accent 2" w:uiPriority="60"/>
+    <w:lsdException w:name="Light List Accent 2" w:uiPriority="61"/>
+    <w:lsdException w:name="Light Grid Accent 2" w:uiPriority="62"/>
+    <w:lsdException w:name="Medium Shading 1 Accent 2" w:uiPriority="63"/>
+    <w:lsdException w:name="Medium Shading 2 Accent 2" w:uiPriority="64"/>
+    <w:lsdException w:name="Medium List 1 Accent 2" w:uiPriority="65"/>
+    <w:lsdException w:name="Medium List 2 Accent 2" w:uiPriority="66"/>
+    <w:lsdException w:name="Medium Grid 1 Accent 2" w:uiPriority="67"/>
+    <w:lsdException w:name="Medium Grid 2 Accent 2" w:uiPriority="68"/>
+    <w:lsdException w:name="Medium Grid 3 Accent 2" w:uiPriority="69"/>
+    <w:lsdException w:name="Dark List Accent 2" w:uiPriority="70"/>
+    <w:lsdException w:name="Colorful Shading Accent 2" w:uiPriority="71"/>
+    <w:lsdException w:name="Colorful List Accent 2" w:uiPriority="72"/>
+    <w:lsdException w:name="Colorful Grid Accent 2" w:uiPriority="73"/>
+    <w:lsdException w:name="Light Shading Accent 3" w:uiPriority="60"/>
+    <w:lsdException w:name="Light List Accent 3" w:uiPriority="61"/>
+    <w:lsdException w:name="Light Grid Accent 3" w:uiPriority="62"/>
+    <w:lsdException w:name="Medium Shading 1 Accent 3" w:uiPriority="63"/>
+    <w:lsdException w:name="Medium Shading 2 Accent 3" w:uiPriority="64"/>
+    <w:lsdException w:name="Medium List 1 Accent 3" w:uiPriority="65"/>
+    <w:lsdException w:name="Medium List 2 Accent 3" w:uiPriority="66"/>
+    <w:lsdException w:name="Medium Grid 1 Accent 3" w:uiPriority="67"/>
+    <w:lsdException w:name="Medium Grid 2 Accent 3" w:uiPriority="68"/>
+    <w:lsdException w:name="Medium Grid 3 Accent 3" w:uiPriority="69"/>
+    <w:lsdException w:name="Dark List Accent 3" w:uiPriority="70"/>
+    <w:lsdException w:name="Colorful Shading Accent 3" w:uiPriority="71"/>
+    <w:lsdException w:name="Colorful List Accent 3" w:uiPriority="72"/>
+    <w:lsdException w:name="Colorful Grid Accent 3" w:uiPriority="73"/>
+    <w:lsdException w:name="Light Shading Accent 4" w:uiPriority="60"/>
+    <w:lsdException w:name="Light List Accent 4" w:uiPriority="61"/>
+    <w:lsdException w:name="Light Grid Accent 4" w:uiPriority="62"/>
+    <w:lsdException w:name="Medium Shading 1 Accent 4" w:uiPriority="63"/>
+    <w:lsdException w:name="Medium Shading 2 Accent 4" w:uiPriority="64"/>
+    <w:lsdException w:name="Medium List 1 Accent 4" w:uiPriority="65"/>
+    <w:lsdException w:name="Medium List 2 Accent 4" w:uiPriority="66"/>
+    <w:lsdException w:name="Medium Grid 1 Accent 4" w:uiPriority="67"/>
+    <w:lsdException w:name="Medium Grid 2 Accent 4" w:uiPriority="68"/>
+    <w:lsdException w:name="Medium Grid 3 Accent 4" w:uiPriority="69"/>
+    <w:lsdException w:name="Dark List Accent 4" w:uiPriority="70"/>
+    <w:lsdException w:name="Colorful Shading Accent 4" w:uiPriority="71"/>
+    <w:lsdException w:name="Colorful List Accent 4" w:uiPriority="72"/>
+    <w:lsdException w:name="Colorful Grid Accent 4" w:uiPriority="73"/>
+    <w:lsdException w:name="Light Shading Accent 5" w:uiPriority="60"/>
+    <w:lsdException w:name="Light List Accent 5" w:uiPriority="61"/>
+    <w:lsdException w:name="Light Grid Accent 5" w:uiPriority="62"/>
+    <w:lsdException w:name="Medium Shading 1 Accent 5" w:uiPriority="63"/>
+    <w:lsdException w:name="Medium Shading 2 Accent 5" w:uiPriority="64"/>
+    <w:lsdException w:name="Medium List 1 Accent 5" w:uiPriority="65"/>
+    <w:lsdException w:name="Medium List 2 Accent 5" w:uiPriority="66"/>
+    <w:lsdException w:name="Medium Grid 1 Accent 5" w:uiPriority="67"/>
+    <w:lsdException w:name="Medium Grid 2 Accent 5" w:uiPriority="68"/>
+    <w:lsdException w:name="Medium Grid 3 Accent 5" w:uiPriority="69"/>
+    <w:lsdException w:name="Dark List Accent 5" w:uiPriority="70"/>
+    <w:lsdException w:name="Colorful Shading Accent 5" w:uiPriority="71"/>
+    <w:lsdException w:name="Colorful List Accent 5" w:uiPriority="72"/>
+    <w:lsdException w:name="Colorful Grid Accent 5" w:uiPriority="73"/>
+    <w:lsdException w:name="Light Shading Accent 6" w:uiPriority="60"/>
+    <w:lsdException w:name="Light List Accent 6" w:uiPriority="61"/>
+    <w:lsdException w:name="Light Grid Accent 6" w:uiPriority="62"/>
+    <w:lsdException w:name="Medium Shading 1 Accent 6" w:uiPriority="63"/>
+    <w:lsdException w:name="Medium Shading 2 Accent 6" w:uiPriority="64"/>
+    <w:lsdException w:name="Medium List 1 Accent 6" w:uiPriority="65"/>
+    <w:lsdException w:name="Medium List 2 Accent 6" w:uiPriority="66"/>
+    <w:lsdException w:name="Medium Grid 1 Accent 6" w:uiPriority="67"/>
+    <w:lsdException w:name="Medium Grid 2 Accent 6" w:uiPriority="68"/>
+    <w:lsdException w:name="Medium Grid 3 Accent 6" w:uiPriority="69"/>
+    <w:lsdException w:name="Dark List Accent 6" w:uiPriority="70"/>
+    <w:lsdException w:name="Colorful Shading Accent 6" w:uiPriority="71"/>
+    <w:lsdException w:name="Colorful List Accent 6" w:uiPriority="72"/>
+    <w:lsdException w:name="Colorful Grid Accent 6" w:uiPriority="73"/>
+    <w:lsdException w:name="Subtle Emphasis" w:uiPriority="19" w:qFormat="1"/>
+    <w:lsdException w:name="Intense Emphasis" w:uiPriority="21" w:qFormat="1"/>
+    <w:lsdException w:name="Subtle Reference" w:uiPriority="31" w:qFormat="1"/>
+    <w:lsdException w:name="Intense Reference" w:uiPriority="32" w:qFormat="1"/>
+    <w:lsdException w:name="Book Title" w:uiPriority="33" w:qFormat="1"/>
+    <w:lsdException w:name="Bibliography" w:semiHidden="1" w:uiPriority="37" w:unhideWhenUsed="1"/>
+    <w:lsdException w:name="TOC Heading" w:semiHidden="1" w:uiPriority="39" w:unhideWhenUsed="1" w:qFormat="1"/>
+    <w:lsdException w:name="Grid Table 4" w:uiPriority="49"/>
+    <w:lsdException w:name="Grid Table 5 Dark" w:uiPriority="50"/>
+    <w:lsdException w:name="Grid Table 6 Colorful" w:uiPriority="51"/>
+    <w:lsdException w:name="Grid Table 7 Colorful" w:uiPriority="52"/>
+    <w:lsdException w:name="Grid Table 1 Light Accent 1" w:uiPriority="46"/>
+    <w:lsdException w:name="Grid Table 2 Accent 1" w:uiPriority="47"/>
+    <w:lsdException w:name="Grid Table 3 Accent 1" w:uiPriority="48"/>
+    <w:lsdException w:name="Grid Table 4 Accent 1" w:uiPriority="49"/>
+    <w:lsdException w:name="Grid Table 5 Dark Accent 1" w:uiPriority="50"/>
+    <w:lsdException w:name="Grid Table 6 Colorful Accent 1" w:uiPriority="51"/>
+    <w:lsdException w:name="Grid Table 7 Colorful Accent 1" w:uiPriority="52"/>
+    <w:lsdException w:name="Grid Table 1 Light Accent 2" w:uiPriority="46"/>
+    <w:lsdException w:name="Grid Table 2 Accent 2" w:uiPriority="47"/>
+    <w:lsdException w:name="Grid Table 3 Accent 2" w:uiPriority="48"/>
+    <w:lsdException w:name="Grid Table 4 Accent 2" w:uiPriority="49"/>
+    <w:lsdException w:name="Grid Table 5 Dark Accent 2" w:uiPriority="50"/>
+    <w:lsdException w:name="Grid Table 6 Colorful Accent 2" w:uiPriority="51"/>
+    <w:lsdException w:name="Grid Table 7 Colorful Accent 2" w:uiPriority="52"/>
+    <w:lsdException w:name="Grid Table 1 Light Accent 3" w:uiPriority="46"/>
+    <w:lsdException w:name="Grid Table 2 Accent 3" w:uiPriority="47"/>
+    <w:lsdException w:name="Grid Table 3 Accent 3" w:uiPriority="48"/>
+    <w:lsdException w:name="Grid Table 4 Accent 3" w:uiPriority="49"/>
+    <w:lsdException w:name="Grid Table 5 Dark Accent 3" w:uiPriority="50"/>
+    <w:lsdException w:name="Grid Table 6 Colorful Accent 3" w:uiPriority="51"/>
+    <w:lsdException w:name="Grid Table 7 Colorful Accent 3" w:uiPriority="52"/>
+    <w:lsdException w:name="Grid Table 1 Light Accent 4" w:uiPriority="46"/>
+    <w:lsdException w:name="Grid Table 2 Accent 4" w:uiPriority="47"/>
+    <w:lsdException w:name="Grid Table 3 Accent 4" w:uiPriority="48"/>
+    <w:lsdException w:name="Grid Table 4 Accent 4" w:uiPriority="49"/>
+    <w:lsdException w:name="Grid Table 5 Dark Accent 4" w:uiPriority="50"/>
+    <w:lsdException w:name="Grid Table 6 Colorful Accent 4" w:uiPriority="51"/>
+    <w:lsdException w:name="Grid Table 7 Colorful Accent 4" w:uiPriority="52"/>
+    <w:lsdException w:name="Grid Table 1 Light Accent 5" w:uiPriority="46"/>
+    <w:lsdException w:name="Grid Table 2 Accent 5" w:uiPriority="47"/>
+    <w:lsdException w:name="Grid Table 3 Accent 5" w:uiPriority="48"/>
+    <w:lsdException w:name="Grid Table 4 Accent 5" w:uiPriority="49"/>
+    <w:lsdException w:name="Grid Table 5 Dark Accent 5" w:uiPriority="50"/>
+    <w:lsdException w:name="Grid Table 6 Colorful Accent 5" w:uiPriority="51"/>
+    <w:lsdException w:name="Grid Table 7 Colorful Accent 5" w:uiPriority="52"/>
+    <w:lsdException w:name="Grid Table 1 Light Accent 6" w:uiPriority="46"/>
+    <w:lsdException w:name="Grid Table 2 Accent 6" w:uiPriority="47"/>
+    <w:lsdException w:name="Grid Table 3 Accent 6" w:uiPriority="48"/>
+    <w:lsdException w:name="Grid Table 4 Accent 6" w:uiPriority="49"/>
+    <w:lsdException w:name="Grid Table 5 Dark Accent 6" w:uiPriority="50"/>
+    <w:lsdException w:name="Grid Table 6 Colorful Accent 6" w:uiPriority="51"/>
+    <w:lsdException w:name="Grid Table 7 Colorful Accent 6" w:uiPriority="52"/>
+    <w:lsdException w:name="List Table 1 Light" w:uiPriority="46"/>
+    <w:lsdException w:name="List Table 2" w:uiPriority="47"/>
+    <w:lsdException w:name="List Table 3" w:uiPriority="48"/>
+    <w:lsdException w:name="List Table 4" w:uiPriority="49"/>
+    <w:lsdException w:name="List Table 5 Dark" w:uiPriority="50"/>
+    <w:lsdException w:name="List Table 6 Colorful" w:uiPriority="51"/>
+    <w:lsdException w:name="List Table 7 Colorful" w:uiPriority="52"/>
+    <w:lsdException w:name="List Table 1 Light Accent 1" w:uiPriority="46"/>
+    <w:lsdException w:name="List Table 2 Accent 1" w:uiPriority="47"/>
+    <w:lsdException w:name="List Table 3 Accent 1" w:uiPriority="48"/>
+    <w:lsdException w:name="List Table 4 Accent 1" w:uiPriority="49"/>
+    <w:lsdException w:name="List Table 5 Dark Accent 1" w:uiPriority="50"/>
+    <w:lsdException w:name="List Table 6 Colorful Accent 1" w:uiPriority="51"/>
+    <w:lsdException w:name="List Table 7 Colorful Accent 1" w:uiPriority="52"/>
+    <w:lsdException w:name="List Table 1 Light Accent 2" w:uiPriority="46"/>
+    <w:lsdException w:name="List Table 2 Accent 2" w:uiPriority="47"/>
+    <w:lsdException w:name="List Table 3 Accent 2" w:uiPriority="48"/>
+    <w:lsdException w:name="List Table 4 Accent 2" w:uiPriority="49"/>
+    <w:lsdException w:name="List Table 5 Dark Accent 2" w:uiPriority="50"/>
+    <w:lsdException w:name="List Table 6 Colorful Accent 2" w:uiPriority="51"/>
+    <w:lsdException w:name="List Table 7 Colorful Accent 2" w:uiPriority="52"/>
+    <w:lsdException w:name="List Table 1 Light Accent 3" w:uiPriority="46"/>
+    <w:lsdException w:name="List Table 2 Accent 3" w:uiPriority="47"/>
+    <w:lsdException w:name="List Table 3 Accent 3" w:uiPriority="48"/>
+    <w:lsdException w:name="List Table 4 Accent 3" w:uiPriority="49"/>
+    <w:lsdException w:name="List Table 5 Dark Accent 3" w:uiPriority="50"/>
+    <w:lsdException w:name="List Table 6 Colorful Accent 3" w:uiPriority="51"/>
+    <w:lsdException w:name="List Table 7 Colorful Accent 3" w:uiPriority="52"/>
+    <w:lsdException w:name="List Table 1 Light Accent 4" w:uiPriority="46"/>
+    <w:lsdException w:name="List Table 2 Accent 4" w:uiPriority="47"/>
+    <w:lsdException w:name="List Table 3 Accent 4" w:uiPriority="48"/>
+    <w:lsdException w:name="List Table 4 Accent 4" w:uiPriority="49"/>
+    <w:lsdException w:name="List Table 5 Dark Accent 4" w:uiPriority="50"/>
+    <w:lsdException w:name="List Table 6 Colorful Accent 4" w:uiPriority="51"/>
+    <w:lsdException w:name="List Table 7 Colorful Accent 4" w:uiPriority="52"/>
+    <w:lsdException w:name="List Table 1 Light Accent 5" w:uiPriority="46"/>
+    <w:lsdException w:name="List Table 2 Accent 5" w:uiPriority="47"/>
+    <w:lsdException w:name="List Table 3 Accent 5" w:uiPriority="48"/>
+    <w:lsdException w:name="List Table 4 Accent 5" w:uiPriority="49"/>
+    <w:lsdException w:name="List Table 5 Dark Accent 5" w:uiPriority="50"/>
+    <w:lsdException w:name="List Table 6 Colorful Accent 5" w:uiPriority="51"/>
+    <w:lsdException w:name="List Table 7 Colorful Accent 5" w:uiPriority="52"/>
+    <w:lsdException w:name="List Table 1 Light Accent 6" w:uiPriority="46"/>
+    <w:lsdException w:name="List Table 2 Accent 6" w:uiPriority="47"/>
+    <w:lsdException w:name="List Table 3 Accent 6" w:uiPriority="48"/>
+    <w:lsdException w:name="List Table 4 Accent 6" w:uiPriority="49"/>
+    <w:lsdException w:name="List Table 5 Dark Accent 6" w:uiPriority="50"/>
+    <w:lsdException w:name="List Table 6 Colorful Accent 6" w:uiPriority="51"/>
+    <w:lsdException w:name="List Table 7 Colorful Accent 6" w:uiPriority="52"/>
   </w:latentStyles>
   <w:style w:type="paragraph" w:default="1" w:styleId="a">
     <w:name w:val="Normal"/>
@@ -2268,7 +2508,6 @@
     <w:uiPriority w:val="59"/>
     <w:rsid w:val="00A945C5"/>
     <w:tblPr>
-      <w:tblInd w:w="0" w:type="dxa"/>
       <w:tblBorders>
         <w:top w:val="single" w:sz="4" w:space="0" w:color="auto"/>
         <w:left w:val="single" w:sz="4" w:space="0" w:color="auto"/>
@@ -2277,12 +2516,6 @@
         <w:insideH w:val="single" w:sz="4" w:space="0" w:color="auto"/>
         <w:insideV w:val="single" w:sz="4" w:space="0" w:color="auto"/>
       </w:tblBorders>
-      <w:tblCellMar>
-        <w:top w:w="0" w:type="dxa"/>
-        <w:left w:w="108" w:type="dxa"/>
-        <w:bottom w:w="0" w:type="dxa"/>
-        <w:right w:w="108" w:type="dxa"/>
-      </w:tblCellMar>
     </w:tblPr>
   </w:style>
   <w:style w:type="character" w:styleId="a4">
@@ -2299,7 +2532,7 @@
   <w:style w:type="paragraph" w:styleId="a5">
     <w:name w:val="Balloon Text"/>
     <w:basedOn w:val="a"/>
-    <w:link w:val="a6"/>
+    <w:link w:val="Char"/>
     <w:uiPriority w:val="99"/>
     <w:semiHidden/>
     <w:unhideWhenUsed/>
@@ -2310,263 +2543,8 @@
       <w:szCs w:val="18"/>
     </w:rPr>
   </w:style>
-  <w:style w:type="character" w:customStyle="1" w:styleId="a6">
-    <w:name w:val="批注框文本字符"/>
-    <w:basedOn w:val="a0"/>
-    <w:link w:val="a5"/>
-    <w:uiPriority w:val="99"/>
-    <w:semiHidden/>
-    <w:rsid w:val="003B0A00"/>
-    <w:rPr>
-      <w:rFonts w:ascii="Heiti SC Light" w:eastAsia="Heiti SC Light" w:hAnsi="Songti SC" w:cs="Times New Roman"/>
-      <w:kern w:val="0"/>
-      <w:sz w:val="18"/>
-      <w:szCs w:val="18"/>
-    </w:rPr>
-  </w:style>
-</w:styles>
-</file>
-
-<file path=word/stylesWithEffects.xml><?xml version="1.0" encoding="utf-8"?>
-<w:styles xmlns:wpc="http://schemas.microsoft.com/office/word/2010/wordprocessingCanvas" xmlns:mo="http://schemas.microsoft.com/office/mac/office/2008/main" xmlns:mc="http://schemas.openxmlformats.org/markup-compatibility/2006" xmlns:mv="urn:schemas-microsoft-com:mac:vml" xmlns:o="urn:schemas-microsoft-com:office:office" xmlns:r="http://schemas.openxmlformats.org/officeDocument/2006/relationships" xmlns:m="http://schemas.openxmlformats.org/officeDocument/2006/math" xmlns:v="urn:schemas-microsoft-com:vml" xmlns:wp14="http://schemas.microsoft.com/office/word/2010/wordprocessingDrawing" xmlns:wp="http://schemas.openxmlformats.org/drawingml/2006/wordprocessingDrawing" xmlns:w10="urn:schemas-microsoft-com:office:word" xmlns:w="http://schemas.openxmlformats.org/wordprocessingml/2006/main" xmlns:w14="http://schemas.microsoft.com/office/word/2010/wordml" xmlns:wpg="http://schemas.microsoft.com/office/word/2010/wordprocessingGroup" xmlns:wpi="http://schemas.microsoft.com/office/word/2010/wordprocessingInk" xmlns:wne="http://schemas.microsoft.com/office/word/2006/wordml" xmlns:wps="http://schemas.microsoft.com/office/word/2010/wordprocessingShape" mc:Ignorable="w14 wp14">
-  <w:docDefaults>
-    <w:rPrDefault>
-      <w:rPr>
-        <w:rFonts w:asciiTheme="minorHAnsi" w:eastAsiaTheme="minorEastAsia" w:hAnsiTheme="minorHAnsi" w:cstheme="minorBidi"/>
-        <w:kern w:val="2"/>
-        <w:sz w:val="24"/>
-        <w:szCs w:val="24"/>
-        <w:lang w:val="en-US" w:eastAsia="zh-CN" w:bidi="ar-SA"/>
-      </w:rPr>
-    </w:rPrDefault>
-    <w:pPrDefault/>
-  </w:docDefaults>
-  <w:latentStyles w:defLockedState="0" w:defUIPriority="99" w:defSemiHidden="1" w:defUnhideWhenUsed="1" w:defQFormat="0" w:count="276">
-    <w:lsdException w:name="Normal" w:semiHidden="0" w:uiPriority="0" w:unhideWhenUsed="0" w:qFormat="1"/>
-    <w:lsdException w:name="heading 1" w:semiHidden="0" w:uiPriority="9" w:unhideWhenUsed="0" w:qFormat="1"/>
-    <w:lsdException w:name="heading 2" w:uiPriority="9" w:qFormat="1"/>
-    <w:lsdException w:name="heading 3" w:uiPriority="9" w:qFormat="1"/>
-    <w:lsdException w:name="heading 4" w:uiPriority="9" w:qFormat="1"/>
-    <w:lsdException w:name="heading 5" w:uiPriority="9" w:qFormat="1"/>
-    <w:lsdException w:name="heading 6" w:uiPriority="9" w:qFormat="1"/>
-    <w:lsdException w:name="heading 7" w:uiPriority="9" w:qFormat="1"/>
-    <w:lsdException w:name="heading 8" w:uiPriority="9" w:qFormat="1"/>
-    <w:lsdException w:name="heading 9" w:uiPriority="9" w:qFormat="1"/>
-    <w:lsdException w:name="toc 1" w:uiPriority="39"/>
-    <w:lsdException w:name="toc 2" w:uiPriority="39"/>
-    <w:lsdException w:name="toc 3" w:uiPriority="39"/>
-    <w:lsdException w:name="toc 4" w:uiPriority="39"/>
-    <w:lsdException w:name="toc 5" w:uiPriority="39"/>
-    <w:lsdException w:name="toc 6" w:uiPriority="39"/>
-    <w:lsdException w:name="toc 7" w:uiPriority="39"/>
-    <w:lsdException w:name="toc 8" w:uiPriority="39"/>
-    <w:lsdException w:name="toc 9" w:uiPriority="39"/>
-    <w:lsdException w:name="caption" w:uiPriority="35" w:qFormat="1"/>
-    <w:lsdException w:name="Title" w:semiHidden="0" w:uiPriority="10" w:unhideWhenUsed="0" w:qFormat="1"/>
-    <w:lsdException w:name="Default Paragraph Font" w:uiPriority="1"/>
-    <w:lsdException w:name="Subtitle" w:semiHidden="0" w:uiPriority="11" w:unhideWhenUsed="0" w:qFormat="1"/>
-    <w:lsdException w:name="Strong" w:semiHidden="0" w:uiPriority="22" w:unhideWhenUsed="0" w:qFormat="1"/>
-    <w:lsdException w:name="Emphasis" w:semiHidden="0" w:uiPriority="20" w:unhideWhenUsed="0" w:qFormat="1"/>
-    <w:lsdException w:name="Table Grid" w:semiHidden="0" w:uiPriority="59" w:unhideWhenUsed="0"/>
-    <w:lsdException w:name="Placeholder Text" w:unhideWhenUsed="0"/>
-    <w:lsdException w:name="No Spacing" w:semiHidden="0" w:uiPriority="1" w:unhideWhenUsed="0" w:qFormat="1"/>
-    <w:lsdException w:name="Light Shading" w:semiHidden="0" w:uiPriority="60" w:unhideWhenUsed="0"/>
-    <w:lsdException w:name="Light List" w:semiHidden="0" w:uiPriority="61" w:unhideWhenUsed="0"/>
-    <w:lsdException w:name="Light Grid" w:semiHidden="0" w:uiPriority="62" w:unhideWhenUsed="0"/>
-    <w:lsdException w:name="Medium Shading 1" w:semiHidden="0" w:uiPriority="63" w:unhideWhenUsed="0"/>
-    <w:lsdException w:name="Medium Shading 2" w:semiHidden="0" w:uiPriority="64" w:unhideWhenUsed="0"/>
-    <w:lsdException w:name="Medium List 1" w:semiHidden="0" w:uiPriority="65" w:unhideWhenUsed="0"/>
-    <w:lsdException w:name="Medium List 2" w:semiHidden="0" w:uiPriority="66" w:unhideWhenUsed="0"/>
-    <w:lsdException w:name="Medium Grid 1" w:semiHidden="0" w:uiPriority="67" w:unhideWhenUsed="0"/>
-    <w:lsdException w:name="Medium Grid 2" w:semiHidden="0" w:uiPriority="68" w:unhideWhenUsed="0"/>
-    <w:lsdException w:name="Medium Grid 3" w:semiHidden="0" w:uiPriority="69" w:unhideWhenUsed="0"/>
-    <w:lsdException w:name="Dark List" w:semiHidden="0" w:uiPriority="70" w:unhideWhenUsed="0"/>
-    <w:lsdException w:name="Colorful Shading" w:semiHidden="0" w:uiPriority="71" w:unhideWhenUsed="0"/>
-    <w:lsdException w:name="Colorful List" w:semiHidden="0" w:uiPriority="72" w:unhideWhenUsed="0"/>
-    <w:lsdException w:name="Colorful Grid" w:semiHidden="0" w:uiPriority="73" w:unhideWhenUsed="0"/>
-    <w:lsdException w:name="Light Shading Accent 1" w:semiHidden="0" w:uiPriority="60" w:unhideWhenUsed="0"/>
-    <w:lsdException w:name="Light List Accent 1" w:semiHidden="0" w:uiPriority="61" w:unhideWhenUsed="0"/>
-    <w:lsdException w:name="Light Grid Accent 1" w:semiHidden="0" w:uiPriority="62" w:unhideWhenUsed="0"/>
-    <w:lsdException w:name="Medium Shading 1 Accent 1" w:semiHidden="0" w:uiPriority="63" w:unhideWhenUsed="0"/>
-    <w:lsdException w:name="Medium Shading 2 Accent 1" w:semiHidden="0" w:uiPriority="64" w:unhideWhenUsed="0"/>
-    <w:lsdException w:name="Medium List 1 Accent 1" w:semiHidden="0" w:uiPriority="65" w:unhideWhenUsed="0"/>
-    <w:lsdException w:name="Revision" w:unhideWhenUsed="0"/>
-    <w:lsdException w:name="List Paragraph" w:semiHidden="0" w:uiPriority="34" w:unhideWhenUsed="0" w:qFormat="1"/>
-    <w:lsdException w:name="Quote" w:semiHidden="0" w:uiPriority="29" w:unhideWhenUsed="0" w:qFormat="1"/>
-    <w:lsdException w:name="Intense Quote" w:semiHidden="0" w:uiPriority="30" w:unhideWhenUsed="0" w:qFormat="1"/>
-    <w:lsdException w:name="Medium List 2 Accent 1" w:semiHidden="0" w:uiPriority="66" w:unhideWhenUsed="0"/>
-    <w:lsdException w:name="Medium Grid 1 Accent 1" w:semiHidden="0" w:uiPriority="67" w:unhideWhenUsed="0"/>
-    <w:lsdException w:name="Medium Grid 2 Accent 1" w:semiHidden="0" w:uiPriority="68" w:unhideWhenUsed="0"/>
-    <w:lsdException w:name="Medium Grid 3 Accent 1" w:semiHidden="0" w:uiPriority="69" w:unhideWhenUsed="0"/>
-    <w:lsdException w:name="Dark List Accent 1" w:semiHidden="0" w:uiPriority="70" w:unhideWhenUsed="0"/>
-    <w:lsdException w:name="Colorful Shading Accent 1" w:semiHidden="0" w:uiPriority="71" w:unhideWhenUsed="0"/>
-    <w:lsdException w:name="Colorful List Accent 1" w:semiHidden="0" w:uiPriority="72" w:unhideWhenUsed="0"/>
-    <w:lsdException w:name="Colorful Grid Accent 1" w:semiHidden="0" w:uiPriority="73" w:unhideWhenUsed="0"/>
-    <w:lsdException w:name="Light Shading Accent 2" w:semiHidden="0" w:uiPriority="60" w:unhideWhenUsed="0"/>
-    <w:lsdException w:name="Light List Accent 2" w:semiHidden="0" w:uiPriority="61" w:unhideWhenUsed="0"/>
-    <w:lsdException w:name="Light Grid Accent 2" w:semiHidden="0" w:uiPriority="62" w:unhideWhenUsed="0"/>
-    <w:lsdException w:name="Medium Shading 1 Accent 2" w:semiHidden="0" w:uiPriority="63" w:unhideWhenUsed="0"/>
-    <w:lsdException w:name="Medium Shading 2 Accent 2" w:semiHidden="0" w:uiPriority="64" w:unhideWhenUsed="0"/>
-    <w:lsdException w:name="Medium List 1 Accent 2" w:semiHidden="0" w:uiPriority="65" w:unhideWhenUsed="0"/>
-    <w:lsdException w:name="Medium List 2 Accent 2" w:semiHidden="0" w:uiPriority="66" w:unhideWhenUsed="0"/>
-    <w:lsdException w:name="Medium Grid 1 Accent 2" w:semiHidden="0" w:uiPriority="67" w:unhideWhenUsed="0"/>
-    <w:lsdException w:name="Medium Grid 2 Accent 2" w:semiHidden="0" w:uiPriority="68" w:unhideWhenUsed="0"/>
-    <w:lsdException w:name="Medium Grid 3 Accent 2" w:semiHidden="0" w:uiPriority="69" w:unhideWhenUsed="0"/>
-    <w:lsdException w:name="Dark List Accent 2" w:semiHidden="0" w:uiPriority="70" w:unhideWhenUsed="0"/>
-    <w:lsdException w:name="Colorful Shading Accent 2" w:semiHidden="0" w:uiPriority="71" w:unhideWhenUsed="0"/>
-    <w:lsdException w:name="Colorful List Accent 2" w:semiHidden="0" w:uiPriority="72" w:unhideWhenUsed="0"/>
-    <w:lsdException w:name="Colorful Grid Accent 2" w:semiHidden="0" w:uiPriority="73" w:unhideWhenUsed="0"/>
-    <w:lsdException w:name="Light Shading Accent 3" w:semiHidden="0" w:uiPriority="60" w:unhideWhenUsed="0"/>
-    <w:lsdException w:name="Light List Accent 3" w:semiHidden="0" w:uiPriority="61" w:unhideWhenUsed="0"/>
-    <w:lsdException w:name="Light Grid Accent 3" w:semiHidden="0" w:uiPriority="62" w:unhideWhenUsed="0"/>
-    <w:lsdException w:name="Medium Shading 1 Accent 3" w:semiHidden="0" w:uiPriority="63" w:unhideWhenUsed="0"/>
-    <w:lsdException w:name="Medium Shading 2 Accent 3" w:semiHidden="0" w:uiPriority="64" w:unhideWhenUsed="0"/>
-    <w:lsdException w:name="Medium List 1 Accent 3" w:semiHidden="0" w:uiPriority="65" w:unhideWhenUsed="0"/>
-    <w:lsdException w:name="Medium List 2 Accent 3" w:semiHidden="0" w:uiPriority="66" w:unhideWhenUsed="0"/>
-    <w:lsdException w:name="Medium Grid 1 Accent 3" w:semiHidden="0" w:uiPriority="67" w:unhideWhenUsed="0"/>
-    <w:lsdException w:name="Medium Grid 2 Accent 3" w:semiHidden="0" w:uiPriority="68" w:unhideWhenUsed="0"/>
-    <w:lsdException w:name="Medium Grid 3 Accent 3" w:semiHidden="0" w:uiPriority="69" w:unhideWhenUsed="0"/>
-    <w:lsdException w:name="Dark List Accent 3" w:semiHidden="0" w:uiPriority="70" w:unhideWhenUsed="0"/>
-    <w:lsdException w:name="Colorful Shading Accent 3" w:semiHidden="0" w:uiPriority="71" w:unhideWhenUsed="0"/>
-    <w:lsdException w:name="Colorful List Accent 3" w:semiHidden="0" w:uiPriority="72" w:unhideWhenUsed="0"/>
-    <w:lsdException w:name="Colorful Grid Accent 3" w:semiHidden="0" w:uiPriority="73" w:unhideWhenUsed="0"/>
-    <w:lsdException w:name="Light Shading Accent 4" w:semiHidden="0" w:uiPriority="60" w:unhideWhenUsed="0"/>
-    <w:lsdException w:name="Light List Accent 4" w:semiHidden="0" w:uiPriority="61" w:unhideWhenUsed="0"/>
-    <w:lsdException w:name="Light Grid Accent 4" w:semiHidden="0" w:uiPriority="62" w:unhideWhenUsed="0"/>
-    <w:lsdException w:name="Medium Shading 1 Accent 4" w:semiHidden="0" w:uiPriority="63" w:unhideWhenUsed="0"/>
-    <w:lsdException w:name="Medium Shading 2 Accent 4" w:semiHidden="0" w:uiPriority="64" w:unhideWhenUsed="0"/>
-    <w:lsdException w:name="Medium List 1 Accent 4" w:semiHidden="0" w:uiPriority="65" w:unhideWhenUsed="0"/>
-    <w:lsdException w:name="Medium List 2 Accent 4" w:semiHidden="0" w:uiPriority="66" w:unhideWhenUsed="0"/>
-    <w:lsdException w:name="Medium Grid 1 Accent 4" w:semiHidden="0" w:uiPriority="67" w:unhideWhenUsed="0"/>
-    <w:lsdException w:name="Medium Grid 2 Accent 4" w:semiHidden="0" w:uiPriority="68" w:unhideWhenUsed="0"/>
-    <w:lsdException w:name="Medium Grid 3 Accent 4" w:semiHidden="0" w:uiPriority="69" w:unhideWhenUsed="0"/>
-    <w:lsdException w:name="Dark List Accent 4" w:semiHidden="0" w:uiPriority="70" w:unhideWhenUsed="0"/>
-    <w:lsdException w:name="Colorful Shading Accent 4" w:semiHidden="0" w:uiPriority="71" w:unhideWhenUsed="0"/>
-    <w:lsdException w:name="Colorful List Accent 4" w:semiHidden="0" w:uiPriority="72" w:unhideWhenUsed="0"/>
-    <w:lsdException w:name="Colorful Grid Accent 4" w:semiHidden="0" w:uiPriority="73" w:unhideWhenUsed="0"/>
-    <w:lsdException w:name="Light Shading Accent 5" w:semiHidden="0" w:uiPriority="60" w:unhideWhenUsed="0"/>
-    <w:lsdException w:name="Light List Accent 5" w:semiHidden="0" w:uiPriority="61" w:unhideWhenUsed="0"/>
-    <w:lsdException w:name="Light Grid Accent 5" w:semiHidden="0" w:uiPriority="62" w:unhideWhenUsed="0"/>
-    <w:lsdException w:name="Medium Shading 1 Accent 5" w:semiHidden="0" w:uiPriority="63" w:unhideWhenUsed="0"/>
-    <w:lsdException w:name="Medium Shading 2 Accent 5" w:semiHidden="0" w:uiPriority="64" w:unhideWhenUsed="0"/>
-    <w:lsdException w:name="Medium List 1 Accent 5" w:semiHidden="0" w:uiPriority="65" w:unhideWhenUsed="0"/>
-    <w:lsdException w:name="Medium List 2 Accent 5" w:semiHidden="0" w:uiPriority="66" w:unhideWhenUsed="0"/>
-    <w:lsdException w:name="Medium Grid 1 Accent 5" w:semiHidden="0" w:uiPriority="67" w:unhideWhenUsed="0"/>
-    <w:lsdException w:name="Medium Grid 2 Accent 5" w:semiHidden="0" w:uiPriority="68" w:unhideWhenUsed="0"/>
-    <w:lsdException w:name="Medium Grid 3 Accent 5" w:semiHidden="0" w:uiPriority="69" w:unhideWhenUsed="0"/>
-    <w:lsdException w:name="Dark List Accent 5" w:semiHidden="0" w:uiPriority="70" w:unhideWhenUsed="0"/>
-    <w:lsdException w:name="Colorful Shading Accent 5" w:semiHidden="0" w:uiPriority="71" w:unhideWhenUsed="0"/>
-    <w:lsdException w:name="Colorful List Accent 5" w:semiHidden="0" w:uiPriority="72" w:unhideWhenUsed="0"/>
-    <w:lsdException w:name="Colorful Grid Accent 5" w:semiHidden="0" w:uiPriority="73" w:unhideWhenUsed="0"/>
-    <w:lsdException w:name="Light Shading Accent 6" w:semiHidden="0" w:uiPriority="60" w:unhideWhenUsed="0"/>
-    <w:lsdException w:name="Light List Accent 6" w:semiHidden="0" w:uiPriority="61" w:unhideWhenUsed="0"/>
-    <w:lsdException w:name="Light Grid Accent 6" w:semiHidden="0" w:uiPriority="62" w:unhideWhenUsed="0"/>
-    <w:lsdException w:name="Medium Shading 1 Accent 6" w:semiHidden="0" w:uiPriority="63" w:unhideWhenUsed="0"/>
-    <w:lsdException w:name="Medium Shading 2 Accent 6" w:semiHidden="0" w:uiPriority="64" w:unhideWhenUsed="0"/>
-    <w:lsdException w:name="Medium List 1 Accent 6" w:semiHidden="0" w:uiPriority="65" w:unhideWhenUsed="0"/>
-    <w:lsdException w:name="Medium List 2 Accent 6" w:semiHidden="0" w:uiPriority="66" w:unhideWhenUsed="0"/>
-    <w:lsdException w:name="Medium Grid 1 Accent 6" w:semiHidden="0" w:uiPriority="67" w:unhideWhenUsed="0"/>
-    <w:lsdException w:name="Medium Grid 2 Accent 6" w:semiHidden="0" w:uiPriority="68" w:unhideWhenUsed="0"/>
-    <w:lsdException w:name="Medium Grid 3 Accent 6" w:semiHidden="0" w:uiPriority="69" w:unhideWhenUsed="0"/>
-    <w:lsdException w:name="Dark List Accent 6" w:semiHidden="0" w:uiPriority="70" w:unhideWhenUsed="0"/>
-    <w:lsdException w:name="Colorful Shading Accent 6" w:semiHidden="0" w:uiPriority="71" w:unhideWhenUsed="0"/>
-    <w:lsdException w:name="Colorful List Accent 6" w:semiHidden="0" w:uiPriority="72" w:unhideWhenUsed="0"/>
-    <w:lsdException w:name="Colorful Grid Accent 6" w:semiHidden="0" w:uiPriority="73" w:unhideWhenUsed="0"/>
-    <w:lsdException w:name="Subtle Emphasis" w:semiHidden="0" w:uiPriority="19" w:unhideWhenUsed="0" w:qFormat="1"/>
-    <w:lsdException w:name="Intense Emphasis" w:semiHidden="0" w:uiPriority="21" w:unhideWhenUsed="0" w:qFormat="1"/>
-    <w:lsdException w:name="Subtle Reference" w:semiHidden="0" w:uiPriority="31" w:unhideWhenUsed="0" w:qFormat="1"/>
-    <w:lsdException w:name="Intense Reference" w:semiHidden="0" w:uiPriority="32" w:unhideWhenUsed="0" w:qFormat="1"/>
-    <w:lsdException w:name="Book Title" w:semiHidden="0" w:uiPriority="33" w:unhideWhenUsed="0" w:qFormat="1"/>
-    <w:lsdException w:name="Bibliography" w:uiPriority="37"/>
-    <w:lsdException w:name="TOC Heading" w:uiPriority="39" w:qFormat="1"/>
-  </w:latentStyles>
-  <w:style w:type="paragraph" w:default="1" w:styleId="a">
-    <w:name w:val="Normal"/>
-    <w:qFormat/>
-    <w:rsid w:val="00512C8C"/>
-    <w:rPr>
-      <w:rFonts w:ascii="Songti SC" w:eastAsia="Songti SC" w:hAnsi="Songti SC" w:cs="Times New Roman"/>
-      <w:kern w:val="0"/>
-      <w:szCs w:val="20"/>
-    </w:rPr>
-  </w:style>
-  <w:style w:type="character" w:default="1" w:styleId="a0">
-    <w:name w:val="Default Paragraph Font"/>
-    <w:uiPriority w:val="1"/>
-    <w:semiHidden/>
-    <w:unhideWhenUsed/>
-  </w:style>
-  <w:style w:type="table" w:default="1" w:styleId="a1">
-    <w:name w:val="Normal Table"/>
-    <w:uiPriority w:val="99"/>
-    <w:semiHidden/>
-    <w:unhideWhenUsed/>
-    <w:tblPr>
-      <w:tblInd w:w="0" w:type="dxa"/>
-      <w:tblCellMar>
-        <w:top w:w="0" w:type="dxa"/>
-        <w:left w:w="108" w:type="dxa"/>
-        <w:bottom w:w="0" w:type="dxa"/>
-        <w:right w:w="108" w:type="dxa"/>
-      </w:tblCellMar>
-    </w:tblPr>
-  </w:style>
-  <w:style w:type="numbering" w:default="1" w:styleId="a2">
-    <w:name w:val="No List"/>
-    <w:uiPriority w:val="99"/>
-    <w:semiHidden/>
-    <w:unhideWhenUsed/>
-  </w:style>
-  <w:style w:type="table" w:styleId="a3">
-    <w:name w:val="Table Grid"/>
-    <w:basedOn w:val="a1"/>
-    <w:uiPriority w:val="59"/>
-    <w:rsid w:val="00A945C5"/>
-    <w:tblPr>
-      <w:tblInd w:w="0" w:type="dxa"/>
-      <w:tblBorders>
-        <w:top w:val="single" w:sz="4" w:space="0" w:color="auto"/>
-        <w:left w:val="single" w:sz="4" w:space="0" w:color="auto"/>
-        <w:bottom w:val="single" w:sz="4" w:space="0" w:color="auto"/>
-        <w:right w:val="single" w:sz="4" w:space="0" w:color="auto"/>
-        <w:insideH w:val="single" w:sz="4" w:space="0" w:color="auto"/>
-        <w:insideV w:val="single" w:sz="4" w:space="0" w:color="auto"/>
-      </w:tblBorders>
-      <w:tblCellMar>
-        <w:top w:w="0" w:type="dxa"/>
-        <w:left w:w="108" w:type="dxa"/>
-        <w:bottom w:w="0" w:type="dxa"/>
-        <w:right w:w="108" w:type="dxa"/>
-      </w:tblCellMar>
-    </w:tblPr>
-  </w:style>
-  <w:style w:type="character" w:styleId="a4">
-    <w:name w:val="Hyperlink"/>
-    <w:basedOn w:val="a0"/>
-    <w:uiPriority w:val="99"/>
-    <w:unhideWhenUsed/>
-    <w:rsid w:val="006615F1"/>
-    <w:rPr>
-      <w:color w:val="0000FF" w:themeColor="hyperlink"/>
-      <w:u w:val="single"/>
-    </w:rPr>
-  </w:style>
-  <w:style w:type="paragraph" w:styleId="a5">
-    <w:name w:val="Balloon Text"/>
-    <w:basedOn w:val="a"/>
-    <w:link w:val="a6"/>
-    <w:uiPriority w:val="99"/>
-    <w:semiHidden/>
-    <w:unhideWhenUsed/>
-    <w:rsid w:val="003B0A00"/>
-    <w:rPr>
-      <w:rFonts w:ascii="Heiti SC Light" w:eastAsia="Heiti SC Light"/>
-      <w:sz w:val="18"/>
-      <w:szCs w:val="18"/>
-    </w:rPr>
-  </w:style>
-  <w:style w:type="character" w:customStyle="1" w:styleId="a6">
-    <w:name w:val="批注框文本字符"/>
+  <w:style w:type="character" w:customStyle="1" w:styleId="Char">
+    <w:name w:val="批注框文本 Char"/>
     <w:basedOn w:val="a0"/>
     <w:link w:val="a5"/>
     <w:uiPriority w:val="99"/>
@@ -2907,7 +2885,7 @@
 </file>
 
 <file path=customXml/itemProps1.xml><?xml version="1.0" encoding="utf-8"?>
-<ds:datastoreItem xmlns:ds="http://schemas.openxmlformats.org/officeDocument/2006/customXml" ds:itemID="{B65697E1-AC14-DC40-8EBD-3116F4FC9396}">
+<ds:datastoreItem xmlns:ds="http://schemas.openxmlformats.org/officeDocument/2006/customXml" ds:itemID="{B829C0FA-A8BC-4453-A273-8CEB764A697F}">
   <ds:schemaRefs>
     <ds:schemaRef ds:uri="http://schemas.openxmlformats.org/officeDocument/2006/bibliography"/>
   </ds:schemaRefs>
